--- a/SystemRequirements/Software Requirement Specifications.docx
+++ b/SystemRequirements/Software Requirement Specifications.docx
@@ -1,6 +1,6 @@
 
 <file path=word/document.xml><?xml version="1.0" encoding="utf-8"?>
-<w:document xmlns:ve="http://schemas.openxmlformats.org/markup-compatibility/2006" xmlns:o="urn:schemas-microsoft-com:office:office" xmlns:r="http://schemas.openxmlformats.org/officeDocument/2006/relationships" xmlns:m="http://schemas.openxmlformats.org/officeDocument/2006/math" xmlns:v="urn:schemas-microsoft-com:vml" xmlns:wp="http://schemas.openxmlformats.org/drawingml/2006/wordprocessingDrawing" xmlns:w10="urn:schemas-microsoft-com:office:word" xmlns:w="http://schemas.openxmlformats.org/wordprocessingml/2006/main" xmlns:wne="http://schemas.microsoft.com/office/word/2006/wordml">
+<w:document xmlns:wpc="http://schemas.microsoft.com/office/word/2010/wordprocessingCanvas" xmlns:cx="http://schemas.microsoft.com/office/drawing/2014/chartex" xmlns:cx1="http://schemas.microsoft.com/office/drawing/2015/9/8/chartex" xmlns:cx2="http://schemas.microsoft.com/office/drawing/2015/10/21/chartex" xmlns:cx3="http://schemas.microsoft.com/office/drawing/2016/5/9/chartex" xmlns:cx4="http://schemas.microsoft.com/office/drawing/2016/5/10/chartex" xmlns:cx5="http://schemas.microsoft.com/office/drawing/2016/5/11/chartex" xmlns:mc="http://schemas.openxmlformats.org/markup-compatibility/2006" xmlns:o="urn:schemas-microsoft-com:office:office" xmlns:r="http://schemas.openxmlformats.org/officeDocument/2006/relationships" xmlns:m="http://schemas.openxmlformats.org/officeDocument/2006/math" xmlns:v="urn:schemas-microsoft-com:vml" xmlns:wp14="http://schemas.microsoft.com/office/word/2010/wordprocessingDrawing" xmlns:wp="http://schemas.openxmlformats.org/drawingml/2006/wordprocessingDrawing" xmlns:w10="urn:schemas-microsoft-com:office:word" xmlns:w="http://schemas.openxmlformats.org/wordprocessingml/2006/main" xmlns:w14="http://schemas.microsoft.com/office/word/2010/wordml" xmlns:w15="http://schemas.microsoft.com/office/word/2012/wordml" xmlns:w16se="http://schemas.microsoft.com/office/word/2015/wordml/symex" xmlns:wpg="http://schemas.microsoft.com/office/word/2010/wordprocessingGroup" xmlns:wpi="http://schemas.microsoft.com/office/word/2010/wordprocessingInk" xmlns:wne="http://schemas.microsoft.com/office/word/2006/wordml" xmlns:wps="http://schemas.microsoft.com/office/word/2010/wordprocessingShape" mc:Ignorable="w14 w15 w16se wp14">
   <w:body>
     <w:p>
       <w:pPr>
@@ -54,39 +54,7 @@
           <w:b/>
           <w:sz w:val="24"/>
         </w:rPr>
-        <w:t xml:space="preserve"> : Ajay A </w:t>
-      </w:r>
-      <w:proofErr w:type="spellStart"/>
-      <w:r>
-        <w:rPr>
-          <w:b/>
-          <w:sz w:val="24"/>
-        </w:rPr>
-        <w:t>Jampale</w:t>
-      </w:r>
-      <w:proofErr w:type="spellEnd"/>
-      <w:r>
-        <w:rPr>
-          <w:b/>
-          <w:sz w:val="24"/>
-        </w:rPr>
-        <w:t xml:space="preserve">, </w:t>
-      </w:r>
-      <w:proofErr w:type="spellStart"/>
-      <w:r>
-        <w:rPr>
-          <w:b/>
-          <w:sz w:val="24"/>
-        </w:rPr>
-        <w:t>Mithun</w:t>
-      </w:r>
-      <w:proofErr w:type="spellEnd"/>
-      <w:r>
-        <w:rPr>
-          <w:b/>
-          <w:sz w:val="24"/>
-        </w:rPr>
-        <w:t xml:space="preserve"> B S</w:t>
+        <w:t xml:space="preserve"> : Ajay A Jampale, Mithun B S</w:t>
       </w:r>
     </w:p>
     <w:sdt>
@@ -990,8 +958,6 @@
         </w:p>
       </w:sdtContent>
     </w:sdt>
-    <w:bookmarkStart w:id="0" w:name="_GoBack" w:displacedByCustomXml="prev"/>
-    <w:bookmarkEnd w:id="0" w:displacedByCustomXml="prev"/>
     <w:p>
       <w:pPr>
         <w:pStyle w:val="Heading1"/>
@@ -1000,11 +966,11 @@
           <w:numId w:val="1"/>
         </w:numPr>
       </w:pPr>
-      <w:bookmarkStart w:id="1" w:name="_Toc525382025"/>
+      <w:bookmarkStart w:id="0" w:name="_Toc525382025"/>
       <w:r>
         <w:t>Purpose</w:t>
       </w:r>
-      <w:bookmarkEnd w:id="1"/>
+      <w:bookmarkEnd w:id="0"/>
     </w:p>
     <w:p>
       <w:r>
@@ -1071,7 +1037,11 @@
         <w:t>Sometimes, it is difficult to physically locate a testbed. So, the physical location like the Geography, Building, Floor, Rack etc information also has to be known for admins to manage testbeds.</w:t>
       </w:r>
     </w:p>
-    <w:p/>
+    <w:p>
+      <w:r>
+        <w:t>So, to handle all these problems at a common place, there is a need for fast performing application to maintain the inventory of devices and reserve the same.</w:t>
+      </w:r>
+    </w:p>
     <w:p>
       <w:pPr>
         <w:pStyle w:val="Heading1"/>
@@ -1080,12 +1050,12 @@
           <w:numId w:val="1"/>
         </w:numPr>
       </w:pPr>
-      <w:bookmarkStart w:id="2" w:name="_Toc525382026"/>
+      <w:bookmarkStart w:id="1" w:name="_Toc525382026"/>
       <w:r>
         <w:lastRenderedPageBreak/>
         <w:t>Definitions</w:t>
       </w:r>
-      <w:bookmarkEnd w:id="2"/>
+      <w:bookmarkEnd w:id="1"/>
     </w:p>
     <w:p>
       <w:r>
@@ -1112,11 +1082,14 @@
           <w:numId w:val="1"/>
         </w:numPr>
       </w:pPr>
-      <w:bookmarkStart w:id="3" w:name="_Toc525382027"/>
+      <w:bookmarkStart w:id="2" w:name="_Toc525382027"/>
       <w:r>
         <w:t>Stake Holders</w:t>
       </w:r>
-      <w:bookmarkEnd w:id="3"/>
+      <w:bookmarkEnd w:id="2"/>
+      <w:r>
+        <w:t>/Actors</w:t>
+      </w:r>
     </w:p>
     <w:p>
       <w:r>
@@ -1125,22 +1098,54 @@
     </w:p>
     <w:p>
       <w:r>
-        <w:t>Engineers/Developers: These are the main customers/users of the system</w:t>
-      </w:r>
-    </w:p>
-    <w:p>
-      <w:r>
-        <w:t>Resource Managers: These are the managers/supervisors of engineers of the system</w:t>
-      </w:r>
-    </w:p>
-    <w:p>
-      <w:r>
-        <w:t>IT Team: These are maintenance operators of the test machines</w:t>
-      </w:r>
-    </w:p>
-    <w:p>
-      <w:r>
-        <w:t>Supply chain team: Anyone who is involved in supplying the lab machines or another inventory. The reason for adding this stack holder is because the usage statistics collected from this proposed system would help supply chain team to understand if the current inventory is adequate or not.</w:t>
+        <w:t>Testbed Users/Engineers (TBU)</w:t>
+      </w:r>
+      <w:r>
+        <w:t>: These are the main customers/users of the system</w:t>
+      </w:r>
+      <w:r>
+        <w:t xml:space="preserve"> who needs to reserve a testbed.</w:t>
+      </w:r>
+    </w:p>
+    <w:p>
+      <w:r>
+        <w:t>Testbed owners (TBO): They</w:t>
+      </w:r>
+      <w:r>
+        <w:t xml:space="preserve"> are the </w:t>
+      </w:r>
+      <w:r>
+        <w:t>owners of testbeds who can give access to TBUs based on their requests.</w:t>
+      </w:r>
+    </w:p>
+    <w:p>
+      <w:r>
+        <w:t>Rack owners (RO) : Each testbed resides in a rack and racks are managed by rack owners. They are responsible for adding inventory to the system. Any topology requests by TBU/TBO are handled by Rack owners and they update the topology information in the system.</w:t>
+      </w:r>
+    </w:p>
+    <w:p>
+      <w:r>
+        <w:t>IT Team</w:t>
+      </w:r>
+      <w:r>
+        <w:t>(IT)</w:t>
+      </w:r>
+      <w:r>
+        <w:t>: These are maintenance operators of the test machines</w:t>
+      </w:r>
+      <w:r>
+        <w:t>. Addition and deletion of role for individual users.</w:t>
+      </w:r>
+    </w:p>
+    <w:p>
+      <w:r>
+        <w:t>Supply chain team</w:t>
+      </w:r>
+      <w:r>
+        <w:t>(SCT)</w:t>
+      </w:r>
+      <w:r>
+        <w:t>: Anyone who is involved in supplying the lab machines or another inventory. The reason for adding this stack holder is because the usage statistics collected from this proposed system would help supply chain team to understand if the current inventory is adequate or not.</w:t>
       </w:r>
     </w:p>
     <w:p>
@@ -1151,14 +1156,14 @@
           <w:numId w:val="1"/>
         </w:numPr>
       </w:pPr>
-      <w:bookmarkStart w:id="4" w:name="_Toc525382028"/>
+      <w:bookmarkStart w:id="3" w:name="_Toc525382028"/>
       <w:r>
         <w:t>Characteristics</w:t>
       </w:r>
       <w:r>
         <w:t xml:space="preserve"> of requirements</w:t>
       </w:r>
-      <w:bookmarkEnd w:id="4"/>
+      <w:bookmarkEnd w:id="3"/>
     </w:p>
     <w:p>
       <w:r>
@@ -1188,7 +1193,16 @@
         <w:ind w:left="720"/>
       </w:pPr>
       <w:r>
-        <w:t xml:space="preserve">SR-EN-XX – System Requirement by Engineers with number xx </w:t>
+        <w:t>SR-TBU</w:t>
+      </w:r>
+      <w:r>
+        <w:t xml:space="preserve">-XX – System Requirement by </w:t>
+      </w:r>
+      <w:r>
+        <w:t>Testbed users</w:t>
+      </w:r>
+      <w:r>
+        <w:t xml:space="preserve"> with number xx </w:t>
       </w:r>
     </w:p>
     <w:p>
@@ -1196,7 +1210,16 @@
         <w:ind w:left="720"/>
       </w:pPr>
       <w:r>
-        <w:t xml:space="preserve">SR-RM-XX– System Requirement by Engineers with number xx </w:t>
+        <w:t>SR-TBO</w:t>
+      </w:r>
+      <w:r>
+        <w:t xml:space="preserve">-XX– System Requirement by </w:t>
+      </w:r>
+      <w:r>
+        <w:t>Testbed owners</w:t>
+      </w:r>
+      <w:r>
+        <w:t xml:space="preserve"> with number xx </w:t>
       </w:r>
     </w:p>
     <w:p>
@@ -1204,7 +1227,16 @@
         <w:ind w:left="720"/>
       </w:pPr>
       <w:r>
-        <w:t xml:space="preserve">SR-IT-XX– System Requirement by Engineers with number xx </w:t>
+        <w:t>SR-RO</w:t>
+      </w:r>
+      <w:r>
+        <w:t>-XX–</w:t>
+      </w:r>
+      <w:r>
+        <w:t xml:space="preserve"> System Requirement by Rack owners</w:t>
+      </w:r>
+      <w:r>
+        <w:t xml:space="preserve"> with number xx </w:t>
       </w:r>
     </w:p>
     <w:p>
@@ -1212,13 +1244,30 @@
         <w:ind w:left="720"/>
       </w:pPr>
       <w:r>
-        <w:t>SR-SUP-</w:t>
+        <w:t>SR-IT</w:t>
+      </w:r>
+      <w:r>
+        <w:t>-</w:t>
       </w:r>
       <w:r>
         <w:t xml:space="preserve">XX </w:t>
       </w:r>
       <w:r>
-        <w:t xml:space="preserve">– System Requirement by Engineers with number xx </w:t>
+        <w:t xml:space="preserve">– </w:t>
+      </w:r>
+      <w:r>
+        <w:t xml:space="preserve">System Requirement by IT team </w:t>
+      </w:r>
+      <w:r>
+        <w:t xml:space="preserve">with number xx </w:t>
+      </w:r>
+    </w:p>
+    <w:p>
+      <w:pPr>
+        <w:ind w:left="720"/>
+      </w:pPr>
+      <w:r>
+        <w:t>SR-SCT-XX – System Requirement by Supply chain team with number xx</w:t>
       </w:r>
     </w:p>
     <w:p>
@@ -1278,6 +1327,7 @@
         </w:numPr>
       </w:pPr>
       <w:r>
+        <w:lastRenderedPageBreak/>
         <w:t>Each requirement should be stated in an unambiguous way which can then be directly used for implementation</w:t>
       </w:r>
     </w:p>
@@ -1328,11 +1378,53 @@
           <w:numId w:val="1"/>
         </w:numPr>
       </w:pPr>
-      <w:bookmarkStart w:id="5" w:name="_Toc525382029"/>
+      <w:bookmarkStart w:id="4" w:name="_Toc525382029"/>
       <w:r>
         <w:t>System Requirements – Engineers</w:t>
       </w:r>
-      <w:bookmarkEnd w:id="5"/>
+      <w:bookmarkEnd w:id="4"/>
+    </w:p>
+    <w:p>
+      <w:pPr>
+        <w:pStyle w:val="ListParagraph"/>
+        <w:numPr>
+          <w:ilvl w:val="0"/>
+          <w:numId w:val="5"/>
+        </w:numPr>
+      </w:pPr>
+      <w:r>
+        <w:t>SR-TBU-</w:t>
+      </w:r>
+      <w:r>
+        <w:t>01:</w:t>
+      </w:r>
+      <w:r>
+        <w:t xml:space="preserve"> Easy to use user interface with account creation and login for each user.</w:t>
+      </w:r>
+    </w:p>
+    <w:p>
+      <w:pPr>
+        <w:pStyle w:val="ListParagraph"/>
+        <w:numPr>
+          <w:ilvl w:val="0"/>
+          <w:numId w:val="5"/>
+        </w:numPr>
+      </w:pPr>
+      <w:r>
+        <w:t>SR-TBU-</w:t>
+      </w:r>
+      <w:r>
+        <w:t>02:</w:t>
+      </w:r>
+      <w:r>
+        <w:t xml:space="preserve"> Ability to reset password at </w:t>
+      </w:r>
+      <w:r>
+        <w:t>any time</w:t>
+      </w:r>
+      <w:r>
+        <w:t xml:space="preserve"> by the user</w:t>
+      </w:r>
     </w:p>
     <w:p>
       <w:pPr>
@@ -1343,7 +1435,13 @@
         </w:numPr>
       </w:pPr>
       <w:r>
-        <w:t>SR-EN-01 : Easy to use user interface with separate login for each user</w:t>
+        <w:t>SR-</w:t>
+      </w:r>
+      <w:r>
+        <w:t>TBU-03</w:t>
+      </w:r>
+      <w:r>
+        <w:t>: Ability to subscribe for updates via registered email</w:t>
       </w:r>
     </w:p>
     <w:p>
@@ -1355,7 +1453,16 @@
         </w:numPr>
       </w:pPr>
       <w:r>
-        <w:t>SR-EN-02 : Ability to reset password at anytime by the user</w:t>
+        <w:t>SR-TBU-0</w:t>
+      </w:r>
+      <w:r>
+        <w:t>4</w:t>
+      </w:r>
+      <w:r>
+        <w:t xml:space="preserve">: </w:t>
+      </w:r>
+      <w:r>
+        <w:t>Ability to view, filter, sort the inventory of testbeds</w:t>
       </w:r>
     </w:p>
     <w:p>
@@ -1367,8 +1474,19 @@
         </w:numPr>
       </w:pPr>
       <w:r>
-        <w:lastRenderedPageBreak/>
-        <w:t>SR-EN-03: Ability to subscribe for updates via registered email</w:t>
+        <w:t>SR-TBU-05</w:t>
+      </w:r>
+      <w:r>
+        <w:t xml:space="preserve">: Ability </w:t>
+      </w:r>
+      <w:r>
+        <w:t xml:space="preserve">to reserve a </w:t>
+      </w:r>
+      <w:r>
+        <w:t>testbed (</w:t>
+      </w:r>
+      <w:r>
+        <w:t>which is currently not reserved) for specified amount of time.</w:t>
       </w:r>
     </w:p>
     <w:p>
@@ -1380,59 +1498,108 @@
         </w:numPr>
       </w:pPr>
       <w:r>
-        <w:t>SR-EN-04: Options to be provided</w:t>
+        <w:t>SR-TBU-06</w:t>
+      </w:r>
+      <w:r>
+        <w:t>: TBU are not allowed to reserve and use all Testbeds. So, System should give a provision to request access for a testbed which TBO should grant it.</w:t>
       </w:r>
     </w:p>
     <w:p>
       <w:pPr>
         <w:pStyle w:val="ListParagraph"/>
         <w:numPr>
-          <w:ilvl w:val="1"/>
+          <w:ilvl w:val="0"/>
           <w:numId w:val="4"/>
         </w:numPr>
       </w:pPr>
       <w:r>
-        <w:t>Notify a free slot on a day 2 day basis</w:t>
+        <w:t>SR-TBU-07</w:t>
+      </w:r>
+      <w:r>
+        <w:t>: TBU should be notified that his/her reservation is getting lapsed. Also a notification after the reservation lapsed.</w:t>
       </w:r>
     </w:p>
     <w:p>
       <w:pPr>
         <w:pStyle w:val="ListParagraph"/>
         <w:numPr>
-          <w:ilvl w:val="1"/>
+          <w:ilvl w:val="0"/>
           <w:numId w:val="4"/>
         </w:numPr>
       </w:pPr>
       <w:r>
-        <w:t>Notify on request all free slots for the requested duration (</w:t>
-      </w:r>
-      <w:proofErr w:type="spellStart"/>
-      <w:r>
-        <w:t>e.g</w:t>
-      </w:r>
-      <w:proofErr w:type="spellEnd"/>
-      <w:r>
-        <w:t xml:space="preserve"> given date, time etc</w:t>
-      </w:r>
-      <w:proofErr w:type="gramStart"/>
-      <w:r>
-        <w:t>..)</w:t>
-      </w:r>
-      <w:proofErr w:type="gramEnd"/>
-      <w:r>
-        <w:t xml:space="preserve"> </w:t>
+        <w:t>SR-TBU-08</w:t>
+      </w:r>
+      <w:r>
+        <w:t xml:space="preserve">: </w:t>
+      </w:r>
+      <w:r>
+        <w:t>N</w:t>
+      </w:r>
+      <w:r>
+        <w:t xml:space="preserve">otify a free slot on a day </w:t>
+      </w:r>
+      <w:r>
+        <w:t>2-day</w:t>
+      </w:r>
+      <w:r>
+        <w:t xml:space="preserve"> basis</w:t>
       </w:r>
     </w:p>
     <w:p>
       <w:pPr>
         <w:pStyle w:val="ListParagraph"/>
         <w:numPr>
-          <w:ilvl w:val="1"/>
+          <w:ilvl w:val="0"/>
           <w:numId w:val="4"/>
         </w:numPr>
       </w:pPr>
       <w:r>
+        <w:t>SR-TBU-09</w:t>
+      </w:r>
+      <w:r>
+        <w:t xml:space="preserve">: </w:t>
+      </w:r>
+      <w:r>
+        <w:t>Notify</w:t>
+      </w:r>
+      <w:r>
+        <w:t xml:space="preserve"> on request all free slots for the requested duration (e.g given date, time etc..)</w:t>
+      </w:r>
+    </w:p>
+    <w:p>
+      <w:pPr>
+        <w:pStyle w:val="ListParagraph"/>
+        <w:numPr>
+          <w:ilvl w:val="0"/>
+          <w:numId w:val="4"/>
+        </w:numPr>
+      </w:pPr>
+      <w:r>
+        <w:t>SR-TBU-10</w:t>
+      </w:r>
+      <w:r>
+        <w:t xml:space="preserve">: </w:t>
+      </w:r>
+      <w:r>
         <w:t>Ability to queue the jobs in case the test bed is occupied</w:t>
+      </w:r>
+      <w:bookmarkStart w:id="5" w:name="_GoBack"/>
+      <w:bookmarkEnd w:id="5"/>
+    </w:p>
+    <w:p>
+      <w:pPr>
+        <w:pStyle w:val="ListParagraph"/>
+        <w:numPr>
+          <w:ilvl w:val="0"/>
+          <w:numId w:val="4"/>
+        </w:numPr>
+      </w:pPr>
+      <w:r>
+        <w:t>SR-TBU-11</w:t>
+      </w:r>
+      <w:r>
+        <w:t>: Ability to reserve multiple testbeds(topology) together.</w:t>
       </w:r>
     </w:p>
     <w:p>
@@ -1515,7 +1682,7 @@
         <w:tblStyle w:val="TableGrid"/>
         <w:tblpPr w:leftFromText="180" w:rightFromText="180" w:vertAnchor="text" w:horzAnchor="margin" w:tblpXSpec="center" w:tblpY="235"/>
         <w:tblW w:w="0" w:type="auto"/>
-        <w:tblLook w:val="04A0"/>
+        <w:tblLook w:val="04A0" w:firstRow="1" w:lastRow="0" w:firstColumn="1" w:lastColumn="0" w:noHBand="0" w:noVBand="1"/>
       </w:tblPr>
       <w:tblGrid>
         <w:gridCol w:w="3116"/>
@@ -1649,19 +1816,11 @@
                 <w:b/>
               </w:rPr>
             </w:pPr>
-            <w:proofErr w:type="spellStart"/>
             <w:r>
               <w:rPr>
                 <w:b/>
               </w:rPr>
-              <w:t>Mithun</w:t>
-            </w:r>
-            <w:proofErr w:type="spellEnd"/>
-            <w:r>
-              <w:rPr>
-                <w:b/>
-              </w:rPr>
-              <w:t xml:space="preserve"> B S</w:t>
+              <w:t>Mithun B S</w:t>
             </w:r>
           </w:p>
         </w:tc>
@@ -1681,6 +1840,12 @@
                 <w:b/>
               </w:rPr>
             </w:pPr>
+            <w:r>
+              <w:rPr>
+                <w:b/>
+              </w:rPr>
+              <w:t>0.2</w:t>
+            </w:r>
           </w:p>
         </w:tc>
         <w:tc>
@@ -1694,6 +1859,12 @@
                 <w:b/>
               </w:rPr>
             </w:pPr>
+            <w:r>
+              <w:rPr>
+                <w:b/>
+              </w:rPr>
+              <w:t>Update Requirements after internal discussion with Ajay</w:t>
+            </w:r>
           </w:p>
         </w:tc>
         <w:tc>
@@ -1707,6 +1878,12 @@
                 <w:b/>
               </w:rPr>
             </w:pPr>
+            <w:r>
+              <w:rPr>
+                <w:b/>
+              </w:rPr>
+              <w:t>Mithun B S</w:t>
+            </w:r>
           </w:p>
         </w:tc>
       </w:tr>
@@ -1768,7 +1945,7 @@
 </file>
 
 <file path=word/endnotes.xml><?xml version="1.0" encoding="utf-8"?>
-<w:endnotes xmlns:ve="http://schemas.openxmlformats.org/markup-compatibility/2006" xmlns:o="urn:schemas-microsoft-com:office:office" xmlns:r="http://schemas.openxmlformats.org/officeDocument/2006/relationships" xmlns:m="http://schemas.openxmlformats.org/officeDocument/2006/math" xmlns:v="urn:schemas-microsoft-com:vml" xmlns:wp="http://schemas.openxmlformats.org/drawingml/2006/wordprocessingDrawing" xmlns:w10="urn:schemas-microsoft-com:office:word" xmlns:w="http://schemas.openxmlformats.org/wordprocessingml/2006/main" xmlns:wne="http://schemas.microsoft.com/office/word/2006/wordml">
+<w:endnotes xmlns:wpc="http://schemas.microsoft.com/office/word/2010/wordprocessingCanvas" xmlns:cx="http://schemas.microsoft.com/office/drawing/2014/chartex" xmlns:cx1="http://schemas.microsoft.com/office/drawing/2015/9/8/chartex" xmlns:cx2="http://schemas.microsoft.com/office/drawing/2015/10/21/chartex" xmlns:cx3="http://schemas.microsoft.com/office/drawing/2016/5/9/chartex" xmlns:cx4="http://schemas.microsoft.com/office/drawing/2016/5/10/chartex" xmlns:cx5="http://schemas.microsoft.com/office/drawing/2016/5/11/chartex" xmlns:mc="http://schemas.openxmlformats.org/markup-compatibility/2006" xmlns:o="urn:schemas-microsoft-com:office:office" xmlns:r="http://schemas.openxmlformats.org/officeDocument/2006/relationships" xmlns:m="http://schemas.openxmlformats.org/officeDocument/2006/math" xmlns:v="urn:schemas-microsoft-com:vml" xmlns:wp14="http://schemas.microsoft.com/office/word/2010/wordprocessingDrawing" xmlns:wp="http://schemas.openxmlformats.org/drawingml/2006/wordprocessingDrawing" xmlns:w10="urn:schemas-microsoft-com:office:word" xmlns:w="http://schemas.openxmlformats.org/wordprocessingml/2006/main" xmlns:w14="http://schemas.microsoft.com/office/word/2010/wordml" xmlns:w15="http://schemas.microsoft.com/office/word/2012/wordml" xmlns:w16se="http://schemas.microsoft.com/office/word/2015/wordml/symex" xmlns:wpg="http://schemas.microsoft.com/office/word/2010/wordprocessingGroup" xmlns:wpi="http://schemas.microsoft.com/office/word/2010/wordprocessingInk" xmlns:wne="http://schemas.microsoft.com/office/word/2006/wordml" xmlns:wps="http://schemas.microsoft.com/office/word/2010/wordprocessingShape" mc:Ignorable="w14 w15 w16se wp14">
   <w:endnote w:type="separator" w:id="-1">
     <w:p>
       <w:pPr>
@@ -1793,7 +1970,7 @@
 </file>
 
 <file path=word/footnotes.xml><?xml version="1.0" encoding="utf-8"?>
-<w:footnotes xmlns:ve="http://schemas.openxmlformats.org/markup-compatibility/2006" xmlns:o="urn:schemas-microsoft-com:office:office" xmlns:r="http://schemas.openxmlformats.org/officeDocument/2006/relationships" xmlns:m="http://schemas.openxmlformats.org/officeDocument/2006/math" xmlns:v="urn:schemas-microsoft-com:vml" xmlns:wp="http://schemas.openxmlformats.org/drawingml/2006/wordprocessingDrawing" xmlns:w10="urn:schemas-microsoft-com:office:word" xmlns:w="http://schemas.openxmlformats.org/wordprocessingml/2006/main" xmlns:wne="http://schemas.microsoft.com/office/word/2006/wordml">
+<w:footnotes xmlns:wpc="http://schemas.microsoft.com/office/word/2010/wordprocessingCanvas" xmlns:cx="http://schemas.microsoft.com/office/drawing/2014/chartex" xmlns:cx1="http://schemas.microsoft.com/office/drawing/2015/9/8/chartex" xmlns:cx2="http://schemas.microsoft.com/office/drawing/2015/10/21/chartex" xmlns:cx3="http://schemas.microsoft.com/office/drawing/2016/5/9/chartex" xmlns:cx4="http://schemas.microsoft.com/office/drawing/2016/5/10/chartex" xmlns:cx5="http://schemas.microsoft.com/office/drawing/2016/5/11/chartex" xmlns:mc="http://schemas.openxmlformats.org/markup-compatibility/2006" xmlns:o="urn:schemas-microsoft-com:office:office" xmlns:r="http://schemas.openxmlformats.org/officeDocument/2006/relationships" xmlns:m="http://schemas.openxmlformats.org/officeDocument/2006/math" xmlns:v="urn:schemas-microsoft-com:vml" xmlns:wp14="http://schemas.microsoft.com/office/word/2010/wordprocessingDrawing" xmlns:wp="http://schemas.openxmlformats.org/drawingml/2006/wordprocessingDrawing" xmlns:w10="urn:schemas-microsoft-com:office:word" xmlns:w="http://schemas.openxmlformats.org/wordprocessingml/2006/main" xmlns:w14="http://schemas.microsoft.com/office/word/2010/wordml" xmlns:w15="http://schemas.microsoft.com/office/word/2012/wordml" xmlns:w16se="http://schemas.microsoft.com/office/word/2015/wordml/symex" xmlns:wpg="http://schemas.microsoft.com/office/word/2010/wordprocessingGroup" xmlns:wpi="http://schemas.microsoft.com/office/word/2010/wordprocessingInk" xmlns:wne="http://schemas.microsoft.com/office/word/2006/wordml" xmlns:wps="http://schemas.microsoft.com/office/word/2010/wordprocessingShape" mc:Ignorable="w14 w15 w16se wp14">
   <w:footnote w:type="separator" w:id="-1">
     <w:p>
       <w:pPr>
@@ -1818,8 +1995,8 @@
 </file>
 
 <file path=word/numbering.xml><?xml version="1.0" encoding="utf-8"?>
-<w:numbering xmlns:ve="http://schemas.openxmlformats.org/markup-compatibility/2006" xmlns:o="urn:schemas-microsoft-com:office:office" xmlns:r="http://schemas.openxmlformats.org/officeDocument/2006/relationships" xmlns:m="http://schemas.openxmlformats.org/officeDocument/2006/math" xmlns:v="urn:schemas-microsoft-com:vml" xmlns:wp="http://schemas.openxmlformats.org/drawingml/2006/wordprocessingDrawing" xmlns:w10="urn:schemas-microsoft-com:office:word" xmlns:w="http://schemas.openxmlformats.org/wordprocessingml/2006/main" xmlns:wne="http://schemas.microsoft.com/office/word/2006/wordml">
-  <w:abstractNum w:abstractNumId="0">
+<w:numbering xmlns:wpc="http://schemas.microsoft.com/office/word/2010/wordprocessingCanvas" xmlns:cx="http://schemas.microsoft.com/office/drawing/2014/chartex" xmlns:cx1="http://schemas.microsoft.com/office/drawing/2015/9/8/chartex" xmlns:cx2="http://schemas.microsoft.com/office/drawing/2015/10/21/chartex" xmlns:cx3="http://schemas.microsoft.com/office/drawing/2016/5/9/chartex" xmlns:cx4="http://schemas.microsoft.com/office/drawing/2016/5/10/chartex" xmlns:cx5="http://schemas.microsoft.com/office/drawing/2016/5/11/chartex" xmlns:mc="http://schemas.openxmlformats.org/markup-compatibility/2006" xmlns:o="urn:schemas-microsoft-com:office:office" xmlns:r="http://schemas.openxmlformats.org/officeDocument/2006/relationships" xmlns:m="http://schemas.openxmlformats.org/officeDocument/2006/math" xmlns:v="urn:schemas-microsoft-com:vml" xmlns:wp14="http://schemas.microsoft.com/office/word/2010/wordprocessingDrawing" xmlns:wp="http://schemas.openxmlformats.org/drawingml/2006/wordprocessingDrawing" xmlns:w10="urn:schemas-microsoft-com:office:word" xmlns:w="http://schemas.openxmlformats.org/wordprocessingml/2006/main" xmlns:w14="http://schemas.microsoft.com/office/word/2010/wordml" xmlns:w15="http://schemas.microsoft.com/office/word/2012/wordml" xmlns:w16se="http://schemas.microsoft.com/office/word/2015/wordml/symex" xmlns:wpg="http://schemas.microsoft.com/office/word/2010/wordprocessingGroup" xmlns:wpi="http://schemas.microsoft.com/office/word/2010/wordprocessingInk" xmlns:wne="http://schemas.microsoft.com/office/word/2006/wordml" xmlns:wps="http://schemas.microsoft.com/office/word/2010/wordprocessingShape" mc:Ignorable="w14 w15 w16se wp14">
+  <w:abstractNum w:abstractNumId="0" w15:restartNumberingAfterBreak="0">
     <w:nsid w:val="01803B0A"/>
     <w:multiLevelType w:val="hybridMultilevel"/>
     <w:tmpl w:val="456A646A"/>
@@ -1932,7 +2109,7 @@
       </w:rPr>
     </w:lvl>
   </w:abstractNum>
-  <w:abstractNum w:abstractNumId="1">
+  <w:abstractNum w:abstractNumId="1" w15:restartNumberingAfterBreak="0">
     <w:nsid w:val="3150001E"/>
     <w:multiLevelType w:val="hybridMultilevel"/>
     <w:tmpl w:val="186C2E88"/>
@@ -2021,7 +2198,120 @@
       </w:pPr>
     </w:lvl>
   </w:abstractNum>
-  <w:abstractNum w:abstractNumId="2">
+  <w:abstractNum w:abstractNumId="2" w15:restartNumberingAfterBreak="0">
+    <w:nsid w:val="46625C3D"/>
+    <w:multiLevelType w:val="hybridMultilevel"/>
+    <w:tmpl w:val="9856A2DE"/>
+    <w:lvl w:ilvl="0" w:tplc="04090001">
+      <w:start w:val="1"/>
+      <w:numFmt w:val="bullet"/>
+      <w:lvlText w:val=""/>
+      <w:lvlJc w:val="left"/>
+      <w:pPr>
+        <w:ind w:left="720" w:hanging="360"/>
+      </w:pPr>
+      <w:rPr>
+        <w:rFonts w:ascii="Symbol" w:hAnsi="Symbol" w:hint="default"/>
+      </w:rPr>
+    </w:lvl>
+    <w:lvl w:ilvl="1" w:tplc="04090003" w:tentative="1">
+      <w:start w:val="1"/>
+      <w:numFmt w:val="bullet"/>
+      <w:lvlText w:val="o"/>
+      <w:lvlJc w:val="left"/>
+      <w:pPr>
+        <w:ind w:left="1440" w:hanging="360"/>
+      </w:pPr>
+      <w:rPr>
+        <w:rFonts w:ascii="Courier New" w:hAnsi="Courier New" w:cs="Courier New" w:hint="default"/>
+      </w:rPr>
+    </w:lvl>
+    <w:lvl w:ilvl="2" w:tplc="04090005" w:tentative="1">
+      <w:start w:val="1"/>
+      <w:numFmt w:val="bullet"/>
+      <w:lvlText w:val=""/>
+      <w:lvlJc w:val="left"/>
+      <w:pPr>
+        <w:ind w:left="2160" w:hanging="360"/>
+      </w:pPr>
+      <w:rPr>
+        <w:rFonts w:ascii="Wingdings" w:hAnsi="Wingdings" w:hint="default"/>
+      </w:rPr>
+    </w:lvl>
+    <w:lvl w:ilvl="3" w:tplc="04090001" w:tentative="1">
+      <w:start w:val="1"/>
+      <w:numFmt w:val="bullet"/>
+      <w:lvlText w:val=""/>
+      <w:lvlJc w:val="left"/>
+      <w:pPr>
+        <w:ind w:left="2880" w:hanging="360"/>
+      </w:pPr>
+      <w:rPr>
+        <w:rFonts w:ascii="Symbol" w:hAnsi="Symbol" w:hint="default"/>
+      </w:rPr>
+    </w:lvl>
+    <w:lvl w:ilvl="4" w:tplc="04090003" w:tentative="1">
+      <w:start w:val="1"/>
+      <w:numFmt w:val="bullet"/>
+      <w:lvlText w:val="o"/>
+      <w:lvlJc w:val="left"/>
+      <w:pPr>
+        <w:ind w:left="3600" w:hanging="360"/>
+      </w:pPr>
+      <w:rPr>
+        <w:rFonts w:ascii="Courier New" w:hAnsi="Courier New" w:cs="Courier New" w:hint="default"/>
+      </w:rPr>
+    </w:lvl>
+    <w:lvl w:ilvl="5" w:tplc="04090005" w:tentative="1">
+      <w:start w:val="1"/>
+      <w:numFmt w:val="bullet"/>
+      <w:lvlText w:val=""/>
+      <w:lvlJc w:val="left"/>
+      <w:pPr>
+        <w:ind w:left="4320" w:hanging="360"/>
+      </w:pPr>
+      <w:rPr>
+        <w:rFonts w:ascii="Wingdings" w:hAnsi="Wingdings" w:hint="default"/>
+      </w:rPr>
+    </w:lvl>
+    <w:lvl w:ilvl="6" w:tplc="04090001" w:tentative="1">
+      <w:start w:val="1"/>
+      <w:numFmt w:val="bullet"/>
+      <w:lvlText w:val=""/>
+      <w:lvlJc w:val="left"/>
+      <w:pPr>
+        <w:ind w:left="5040" w:hanging="360"/>
+      </w:pPr>
+      <w:rPr>
+        <w:rFonts w:ascii="Symbol" w:hAnsi="Symbol" w:hint="default"/>
+      </w:rPr>
+    </w:lvl>
+    <w:lvl w:ilvl="7" w:tplc="04090003" w:tentative="1">
+      <w:start w:val="1"/>
+      <w:numFmt w:val="bullet"/>
+      <w:lvlText w:val="o"/>
+      <w:lvlJc w:val="left"/>
+      <w:pPr>
+        <w:ind w:left="5760" w:hanging="360"/>
+      </w:pPr>
+      <w:rPr>
+        <w:rFonts w:ascii="Courier New" w:hAnsi="Courier New" w:cs="Courier New" w:hint="default"/>
+      </w:rPr>
+    </w:lvl>
+    <w:lvl w:ilvl="8" w:tplc="04090005" w:tentative="1">
+      <w:start w:val="1"/>
+      <w:numFmt w:val="bullet"/>
+      <w:lvlText w:val=""/>
+      <w:lvlJc w:val="left"/>
+      <w:pPr>
+        <w:ind w:left="6480" w:hanging="360"/>
+      </w:pPr>
+      <w:rPr>
+        <w:rFonts w:ascii="Wingdings" w:hAnsi="Wingdings" w:hint="default"/>
+      </w:rPr>
+    </w:lvl>
+  </w:abstractNum>
+  <w:abstractNum w:abstractNumId="3" w15:restartNumberingAfterBreak="0">
     <w:nsid w:val="53505D7F"/>
     <w:multiLevelType w:val="hybridMultilevel"/>
     <w:tmpl w:val="4A9CC598"/>
@@ -2134,7 +2424,7 @@
       </w:rPr>
     </w:lvl>
   </w:abstractNum>
-  <w:abstractNum w:abstractNumId="3">
+  <w:abstractNum w:abstractNumId="4" w15:restartNumberingAfterBreak="0">
     <w:nsid w:val="77E54D91"/>
     <w:multiLevelType w:val="hybridMultilevel"/>
     <w:tmpl w:val="186C2E88"/>
@@ -2224,22 +2514,25 @@
     </w:lvl>
   </w:abstractNum>
   <w:num w:numId="1">
-    <w:abstractNumId w:val="3"/>
+    <w:abstractNumId w:val="4"/>
   </w:num>
   <w:num w:numId="2">
     <w:abstractNumId w:val="1"/>
   </w:num>
   <w:num w:numId="3">
-    <w:abstractNumId w:val="2"/>
+    <w:abstractNumId w:val="3"/>
   </w:num>
   <w:num w:numId="4">
     <w:abstractNumId w:val="0"/>
+  </w:num>
+  <w:num w:numId="5">
+    <w:abstractNumId w:val="2"/>
   </w:num>
 </w:numbering>
 </file>
 
 <file path=word/styles.xml><?xml version="1.0" encoding="utf-8"?>
-<w:styles xmlns:r="http://schemas.openxmlformats.org/officeDocument/2006/relationships" xmlns:w="http://schemas.openxmlformats.org/wordprocessingml/2006/main">
+<w:styles xmlns:mc="http://schemas.openxmlformats.org/markup-compatibility/2006" xmlns:r="http://schemas.openxmlformats.org/officeDocument/2006/relationships" xmlns:w="http://schemas.openxmlformats.org/wordprocessingml/2006/main" xmlns:w14="http://schemas.microsoft.com/office/word/2010/wordml" xmlns:w15="http://schemas.microsoft.com/office/word/2012/wordml" xmlns:w16se="http://schemas.microsoft.com/office/word/2015/wordml/symex" mc:Ignorable="w14 w15 w16se">
   <w:docDefaults>
     <w:rPrDefault>
       <w:rPr>
@@ -2255,144 +2548,381 @@
       </w:pPr>
     </w:pPrDefault>
   </w:docDefaults>
-  <w:latentStyles w:defLockedState="0" w:defUIPriority="99" w:defSemiHidden="1" w:defUnhideWhenUsed="1" w:defQFormat="0" w:count="267">
-    <w:lsdException w:name="Normal" w:semiHidden="0" w:uiPriority="0" w:unhideWhenUsed="0" w:qFormat="1"/>
-    <w:lsdException w:name="heading 1" w:semiHidden="0" w:uiPriority="9" w:unhideWhenUsed="0" w:qFormat="1"/>
-    <w:lsdException w:name="heading 2" w:uiPriority="9" w:qFormat="1"/>
-    <w:lsdException w:name="heading 3" w:uiPriority="9" w:qFormat="1"/>
-    <w:lsdException w:name="heading 4" w:uiPriority="9" w:qFormat="1"/>
-    <w:lsdException w:name="heading 5" w:uiPriority="9" w:qFormat="1"/>
-    <w:lsdException w:name="heading 6" w:uiPriority="9" w:qFormat="1"/>
-    <w:lsdException w:name="heading 7" w:uiPriority="9" w:qFormat="1"/>
-    <w:lsdException w:name="heading 8" w:uiPriority="9" w:qFormat="1"/>
-    <w:lsdException w:name="heading 9" w:uiPriority="9" w:qFormat="1"/>
-    <w:lsdException w:name="toc 1" w:uiPriority="39"/>
-    <w:lsdException w:name="toc 2" w:uiPriority="39"/>
-    <w:lsdException w:name="toc 3" w:uiPriority="39"/>
-    <w:lsdException w:name="toc 4" w:uiPriority="39"/>
-    <w:lsdException w:name="toc 5" w:uiPriority="39"/>
-    <w:lsdException w:name="toc 6" w:uiPriority="39"/>
-    <w:lsdException w:name="toc 7" w:uiPriority="39"/>
-    <w:lsdException w:name="toc 8" w:uiPriority="39"/>
-    <w:lsdException w:name="toc 9" w:uiPriority="39"/>
-    <w:lsdException w:name="caption" w:uiPriority="35" w:qFormat="1"/>
-    <w:lsdException w:name="Title" w:semiHidden="0" w:uiPriority="10" w:unhideWhenUsed="0" w:qFormat="1"/>
-    <w:lsdException w:name="Default Paragraph Font" w:uiPriority="1"/>
-    <w:lsdException w:name="Subtitle" w:semiHidden="0" w:uiPriority="11" w:unhideWhenUsed="0" w:qFormat="1"/>
-    <w:lsdException w:name="Strong" w:semiHidden="0" w:uiPriority="22" w:unhideWhenUsed="0" w:qFormat="1"/>
-    <w:lsdException w:name="Emphasis" w:semiHidden="0" w:uiPriority="20" w:unhideWhenUsed="0" w:qFormat="1"/>
-    <w:lsdException w:name="Table Grid" w:semiHidden="0" w:uiPriority="39" w:unhideWhenUsed="0"/>
-    <w:lsdException w:name="Placeholder Text" w:unhideWhenUsed="0"/>
-    <w:lsdException w:name="No Spacing" w:semiHidden="0" w:uiPriority="1" w:unhideWhenUsed="0" w:qFormat="1"/>
-    <w:lsdException w:name="Light Shading" w:semiHidden="0" w:uiPriority="60" w:unhideWhenUsed="0"/>
-    <w:lsdException w:name="Light List" w:semiHidden="0" w:uiPriority="61" w:unhideWhenUsed="0"/>
-    <w:lsdException w:name="Light Grid" w:semiHidden="0" w:uiPriority="62" w:unhideWhenUsed="0"/>
-    <w:lsdException w:name="Medium Shading 1" w:semiHidden="0" w:uiPriority="63" w:unhideWhenUsed="0"/>
-    <w:lsdException w:name="Medium Shading 2" w:semiHidden="0" w:uiPriority="64" w:unhideWhenUsed="0"/>
-    <w:lsdException w:name="Medium List 1" w:semiHidden="0" w:uiPriority="65" w:unhideWhenUsed="0"/>
-    <w:lsdException w:name="Medium List 2" w:semiHidden="0" w:uiPriority="66" w:unhideWhenUsed="0"/>
-    <w:lsdException w:name="Medium Grid 1" w:semiHidden="0" w:uiPriority="67" w:unhideWhenUsed="0"/>
-    <w:lsdException w:name="Medium Grid 2" w:semiHidden="0" w:uiPriority="68" w:unhideWhenUsed="0"/>
-    <w:lsdException w:name="Medium Grid 3" w:semiHidden="0" w:uiPriority="69" w:unhideWhenUsed="0"/>
-    <w:lsdException w:name="Dark List" w:semiHidden="0" w:uiPriority="70" w:unhideWhenUsed="0"/>
-    <w:lsdException w:name="Colorful Shading" w:semiHidden="0" w:uiPriority="71" w:unhideWhenUsed="0"/>
-    <w:lsdException w:name="Colorful List" w:semiHidden="0" w:uiPriority="72" w:unhideWhenUsed="0"/>
-    <w:lsdException w:name="Colorful Grid" w:semiHidden="0" w:uiPriority="73" w:unhideWhenUsed="0"/>
-    <w:lsdException w:name="Light Shading Accent 1" w:semiHidden="0" w:uiPriority="60" w:unhideWhenUsed="0"/>
-    <w:lsdException w:name="Light List Accent 1" w:semiHidden="0" w:uiPriority="61" w:unhideWhenUsed="0"/>
-    <w:lsdException w:name="Light Grid Accent 1" w:semiHidden="0" w:uiPriority="62" w:unhideWhenUsed="0"/>
-    <w:lsdException w:name="Medium Shading 1 Accent 1" w:semiHidden="0" w:uiPriority="63" w:unhideWhenUsed="0"/>
-    <w:lsdException w:name="Medium Shading 2 Accent 1" w:semiHidden="0" w:uiPriority="64" w:unhideWhenUsed="0"/>
-    <w:lsdException w:name="Medium List 1 Accent 1" w:semiHidden="0" w:uiPriority="65" w:unhideWhenUsed="0"/>
-    <w:lsdException w:name="Revision" w:unhideWhenUsed="0"/>
-    <w:lsdException w:name="List Paragraph" w:semiHidden="0" w:uiPriority="34" w:unhideWhenUsed="0" w:qFormat="1"/>
-    <w:lsdException w:name="Quote" w:semiHidden="0" w:uiPriority="29" w:unhideWhenUsed="0" w:qFormat="1"/>
-    <w:lsdException w:name="Intense Quote" w:semiHidden="0" w:uiPriority="30" w:unhideWhenUsed="0" w:qFormat="1"/>
-    <w:lsdException w:name="Medium List 2 Accent 1" w:semiHidden="0" w:uiPriority="66" w:unhideWhenUsed="0"/>
-    <w:lsdException w:name="Medium Grid 1 Accent 1" w:semiHidden="0" w:uiPriority="67" w:unhideWhenUsed="0"/>
-    <w:lsdException w:name="Medium Grid 2 Accent 1" w:semiHidden="0" w:uiPriority="68" w:unhideWhenUsed="0"/>
-    <w:lsdException w:name="Medium Grid 3 Accent 1" w:semiHidden="0" w:uiPriority="69" w:unhideWhenUsed="0"/>
-    <w:lsdException w:name="Dark List Accent 1" w:semiHidden="0" w:uiPriority="70" w:unhideWhenUsed="0"/>
-    <w:lsdException w:name="Colorful Shading Accent 1" w:semiHidden="0" w:uiPriority="71" w:unhideWhenUsed="0"/>
-    <w:lsdException w:name="Colorful List Accent 1" w:semiHidden="0" w:uiPriority="72" w:unhideWhenUsed="0"/>
-    <w:lsdException w:name="Colorful Grid Accent 1" w:semiHidden="0" w:uiPriority="73" w:unhideWhenUsed="0"/>
-    <w:lsdException w:name="Light Shading Accent 2" w:semiHidden="0" w:uiPriority="60" w:unhideWhenUsed="0"/>
-    <w:lsdException w:name="Light List Accent 2" w:semiHidden="0" w:uiPriority="61" w:unhideWhenUsed="0"/>
-    <w:lsdException w:name="Light Grid Accent 2" w:semiHidden="0" w:uiPriority="62" w:unhideWhenUsed="0"/>
-    <w:lsdException w:name="Medium Shading 1 Accent 2" w:semiHidden="0" w:uiPriority="63" w:unhideWhenUsed="0"/>
-    <w:lsdException w:name="Medium Shading 2 Accent 2" w:semiHidden="0" w:uiPriority="64" w:unhideWhenUsed="0"/>
-    <w:lsdException w:name="Medium List 1 Accent 2" w:semiHidden="0" w:uiPriority="65" w:unhideWhenUsed="0"/>
-    <w:lsdException w:name="Medium List 2 Accent 2" w:semiHidden="0" w:uiPriority="66" w:unhideWhenUsed="0"/>
-    <w:lsdException w:name="Medium Grid 1 Accent 2" w:semiHidden="0" w:uiPriority="67" w:unhideWhenUsed="0"/>
-    <w:lsdException w:name="Medium Grid 2 Accent 2" w:semiHidden="0" w:uiPriority="68" w:unhideWhenUsed="0"/>
-    <w:lsdException w:name="Medium Grid 3 Accent 2" w:semiHidden="0" w:uiPriority="69" w:unhideWhenUsed="0"/>
-    <w:lsdException w:name="Dark List Accent 2" w:semiHidden="0" w:uiPriority="70" w:unhideWhenUsed="0"/>
-    <w:lsdException w:name="Colorful Shading Accent 2" w:semiHidden="0" w:uiPriority="71" w:unhideWhenUsed="0"/>
-    <w:lsdException w:name="Colorful List Accent 2" w:semiHidden="0" w:uiPriority="72" w:unhideWhenUsed="0"/>
-    <w:lsdException w:name="Colorful Grid Accent 2" w:semiHidden="0" w:uiPriority="73" w:unhideWhenUsed="0"/>
-    <w:lsdException w:name="Light Shading Accent 3" w:semiHidden="0" w:uiPriority="60" w:unhideWhenUsed="0"/>
-    <w:lsdException w:name="Light List Accent 3" w:semiHidden="0" w:uiPriority="61" w:unhideWhenUsed="0"/>
-    <w:lsdException w:name="Light Grid Accent 3" w:semiHidden="0" w:uiPriority="62" w:unhideWhenUsed="0"/>
-    <w:lsdException w:name="Medium Shading 1 Accent 3" w:semiHidden="0" w:uiPriority="63" w:unhideWhenUsed="0"/>
-    <w:lsdException w:name="Medium Shading 2 Accent 3" w:semiHidden="0" w:uiPriority="64" w:unhideWhenUsed="0"/>
-    <w:lsdException w:name="Medium List 1 Accent 3" w:semiHidden="0" w:uiPriority="65" w:unhideWhenUsed="0"/>
-    <w:lsdException w:name="Medium List 2 Accent 3" w:semiHidden="0" w:uiPriority="66" w:unhideWhenUsed="0"/>
-    <w:lsdException w:name="Medium Grid 1 Accent 3" w:semiHidden="0" w:uiPriority="67" w:unhideWhenUsed="0"/>
-    <w:lsdException w:name="Medium Grid 2 Accent 3" w:semiHidden="0" w:uiPriority="68" w:unhideWhenUsed="0"/>
-    <w:lsdException w:name="Medium Grid 3 Accent 3" w:semiHidden="0" w:uiPriority="69" w:unhideWhenUsed="0"/>
-    <w:lsdException w:name="Dark List Accent 3" w:semiHidden="0" w:uiPriority="70" w:unhideWhenUsed="0"/>
-    <w:lsdException w:name="Colorful Shading Accent 3" w:semiHidden="0" w:uiPriority="71" w:unhideWhenUsed="0"/>
-    <w:lsdException w:name="Colorful List Accent 3" w:semiHidden="0" w:uiPriority="72" w:unhideWhenUsed="0"/>
-    <w:lsdException w:name="Colorful Grid Accent 3" w:semiHidden="0" w:uiPriority="73" w:unhideWhenUsed="0"/>
-    <w:lsdException w:name="Light Shading Accent 4" w:semiHidden="0" w:uiPriority="60" w:unhideWhenUsed="0"/>
-    <w:lsdException w:name="Light List Accent 4" w:semiHidden="0" w:uiPriority="61" w:unhideWhenUsed="0"/>
-    <w:lsdException w:name="Light Grid Accent 4" w:semiHidden="0" w:uiPriority="62" w:unhideWhenUsed="0"/>
-    <w:lsdException w:name="Medium Shading 1 Accent 4" w:semiHidden="0" w:uiPriority="63" w:unhideWhenUsed="0"/>
-    <w:lsdException w:name="Medium Shading 2 Accent 4" w:semiHidden="0" w:uiPriority="64" w:unhideWhenUsed="0"/>
-    <w:lsdException w:name="Medium List 1 Accent 4" w:semiHidden="0" w:uiPriority="65" w:unhideWhenUsed="0"/>
-    <w:lsdException w:name="Medium List 2 Accent 4" w:semiHidden="0" w:uiPriority="66" w:unhideWhenUsed="0"/>
-    <w:lsdException w:name="Medium Grid 1 Accent 4" w:semiHidden="0" w:uiPriority="67" w:unhideWhenUsed="0"/>
-    <w:lsdException w:name="Medium Grid 2 Accent 4" w:semiHidden="0" w:uiPriority="68" w:unhideWhenUsed="0"/>
-    <w:lsdException w:name="Medium Grid 3 Accent 4" w:semiHidden="0" w:uiPriority="69" w:unhideWhenUsed="0"/>
-    <w:lsdException w:name="Dark List Accent 4" w:semiHidden="0" w:uiPriority="70" w:unhideWhenUsed="0"/>
-    <w:lsdException w:name="Colorful Shading Accent 4" w:semiHidden="0" w:uiPriority="71" w:unhideWhenUsed="0"/>
-    <w:lsdException w:name="Colorful List Accent 4" w:semiHidden="0" w:uiPriority="72" w:unhideWhenUsed="0"/>
-    <w:lsdException w:name="Colorful Grid Accent 4" w:semiHidden="0" w:uiPriority="73" w:unhideWhenUsed="0"/>
-    <w:lsdException w:name="Light Shading Accent 5" w:semiHidden="0" w:uiPriority="60" w:unhideWhenUsed="0"/>
-    <w:lsdException w:name="Light List Accent 5" w:semiHidden="0" w:uiPriority="61" w:unhideWhenUsed="0"/>
-    <w:lsdException w:name="Light Grid Accent 5" w:semiHidden="0" w:uiPriority="62" w:unhideWhenUsed="0"/>
-    <w:lsdException w:name="Medium Shading 1 Accent 5" w:semiHidden="0" w:uiPriority="63" w:unhideWhenUsed="0"/>
-    <w:lsdException w:name="Medium Shading 2 Accent 5" w:semiHidden="0" w:uiPriority="64" w:unhideWhenUsed="0"/>
-    <w:lsdException w:name="Medium List 1 Accent 5" w:semiHidden="0" w:uiPriority="65" w:unhideWhenUsed="0"/>
-    <w:lsdException w:name="Medium List 2 Accent 5" w:semiHidden="0" w:uiPriority="66" w:unhideWhenUsed="0"/>
-    <w:lsdException w:name="Medium Grid 1 Accent 5" w:semiHidden="0" w:uiPriority="67" w:unhideWhenUsed="0"/>
-    <w:lsdException w:name="Medium Grid 2 Accent 5" w:semiHidden="0" w:uiPriority="68" w:unhideWhenUsed="0"/>
-    <w:lsdException w:name="Medium Grid 3 Accent 5" w:semiHidden="0" w:uiPriority="69" w:unhideWhenUsed="0"/>
-    <w:lsdException w:name="Dark List Accent 5" w:semiHidden="0" w:uiPriority="70" w:unhideWhenUsed="0"/>
-    <w:lsdException w:name="Colorful Shading Accent 5" w:semiHidden="0" w:uiPriority="71" w:unhideWhenUsed="0"/>
-    <w:lsdException w:name="Colorful List Accent 5" w:semiHidden="0" w:uiPriority="72" w:unhideWhenUsed="0"/>
-    <w:lsdException w:name="Colorful Grid Accent 5" w:semiHidden="0" w:uiPriority="73" w:unhideWhenUsed="0"/>
-    <w:lsdException w:name="Light Shading Accent 6" w:semiHidden="0" w:uiPriority="60" w:unhideWhenUsed="0"/>
-    <w:lsdException w:name="Light List Accent 6" w:semiHidden="0" w:uiPriority="61" w:unhideWhenUsed="0"/>
-    <w:lsdException w:name="Light Grid Accent 6" w:semiHidden="0" w:uiPriority="62" w:unhideWhenUsed="0"/>
-    <w:lsdException w:name="Medium Shading 1 Accent 6" w:semiHidden="0" w:uiPriority="63" w:unhideWhenUsed="0"/>
-    <w:lsdException w:name="Medium Shading 2 Accent 6" w:semiHidden="0" w:uiPriority="64" w:unhideWhenUsed="0"/>
-    <w:lsdException w:name="Medium List 1 Accent 6" w:semiHidden="0" w:uiPriority="65" w:unhideWhenUsed="0"/>
-    <w:lsdException w:name="Medium List 2 Accent 6" w:semiHidden="0" w:uiPriority="66" w:unhideWhenUsed="0"/>
-    <w:lsdException w:name="Medium Grid 1 Accent 6" w:semiHidden="0" w:uiPriority="67" w:unhideWhenUsed="0"/>
-    <w:lsdException w:name="Medium Grid 2 Accent 6" w:semiHidden="0" w:uiPriority="68" w:unhideWhenUsed="0"/>
-    <w:lsdException w:name="Medium Grid 3 Accent 6" w:semiHidden="0" w:uiPriority="69" w:unhideWhenUsed="0"/>
-    <w:lsdException w:name="Dark List Accent 6" w:semiHidden="0" w:uiPriority="70" w:unhideWhenUsed="0"/>
-    <w:lsdException w:name="Colorful Shading Accent 6" w:semiHidden="0" w:uiPriority="71" w:unhideWhenUsed="0"/>
-    <w:lsdException w:name="Colorful List Accent 6" w:semiHidden="0" w:uiPriority="72" w:unhideWhenUsed="0"/>
-    <w:lsdException w:name="Colorful Grid Accent 6" w:semiHidden="0" w:uiPriority="73" w:unhideWhenUsed="0"/>
-    <w:lsdException w:name="Subtle Emphasis" w:semiHidden="0" w:uiPriority="19" w:unhideWhenUsed="0" w:qFormat="1"/>
-    <w:lsdException w:name="Intense Emphasis" w:semiHidden="0" w:uiPriority="21" w:unhideWhenUsed="0" w:qFormat="1"/>
-    <w:lsdException w:name="Subtle Reference" w:semiHidden="0" w:uiPriority="31" w:unhideWhenUsed="0" w:qFormat="1"/>
-    <w:lsdException w:name="Intense Reference" w:semiHidden="0" w:uiPriority="32" w:unhideWhenUsed="0" w:qFormat="1"/>
-    <w:lsdException w:name="Book Title" w:semiHidden="0" w:uiPriority="33" w:unhideWhenUsed="0" w:qFormat="1"/>
-    <w:lsdException w:name="Bibliography" w:uiPriority="37"/>
-    <w:lsdException w:name="TOC Heading" w:uiPriority="39" w:qFormat="1"/>
+  <w:latentStyles w:defLockedState="0" w:defUIPriority="99" w:defSemiHidden="0" w:defUnhideWhenUsed="0" w:defQFormat="0" w:count="374">
+    <w:lsdException w:name="Normal" w:uiPriority="0" w:qFormat="1"/>
+    <w:lsdException w:name="heading 1" w:uiPriority="9" w:qFormat="1"/>
+    <w:lsdException w:name="heading 2" w:semiHidden="1" w:uiPriority="9" w:unhideWhenUsed="1" w:qFormat="1"/>
+    <w:lsdException w:name="heading 3" w:semiHidden="1" w:uiPriority="9" w:unhideWhenUsed="1" w:qFormat="1"/>
+    <w:lsdException w:name="heading 4" w:semiHidden="1" w:uiPriority="9" w:unhideWhenUsed="1" w:qFormat="1"/>
+    <w:lsdException w:name="heading 5" w:semiHidden="1" w:uiPriority="9" w:unhideWhenUsed="1" w:qFormat="1"/>
+    <w:lsdException w:name="heading 6" w:semiHidden="1" w:uiPriority="9" w:unhideWhenUsed="1" w:qFormat="1"/>
+    <w:lsdException w:name="heading 7" w:semiHidden="1" w:uiPriority="9" w:unhideWhenUsed="1" w:qFormat="1"/>
+    <w:lsdException w:name="heading 8" w:semiHidden="1" w:uiPriority="9" w:unhideWhenUsed="1" w:qFormat="1"/>
+    <w:lsdException w:name="heading 9" w:semiHidden="1" w:uiPriority="9" w:unhideWhenUsed="1" w:qFormat="1"/>
+    <w:lsdException w:name="index 1" w:semiHidden="1" w:unhideWhenUsed="1"/>
+    <w:lsdException w:name="index 2" w:semiHidden="1" w:unhideWhenUsed="1"/>
+    <w:lsdException w:name="index 3" w:semiHidden="1" w:unhideWhenUsed="1"/>
+    <w:lsdException w:name="index 4" w:semiHidden="1" w:unhideWhenUsed="1"/>
+    <w:lsdException w:name="index 5" w:semiHidden="1" w:unhideWhenUsed="1"/>
+    <w:lsdException w:name="index 6" w:semiHidden="1" w:unhideWhenUsed="1"/>
+    <w:lsdException w:name="index 7" w:semiHidden="1" w:unhideWhenUsed="1"/>
+    <w:lsdException w:name="index 8" w:semiHidden="1" w:unhideWhenUsed="1"/>
+    <w:lsdException w:name="index 9" w:semiHidden="1" w:unhideWhenUsed="1"/>
+    <w:lsdException w:name="toc 1" w:semiHidden="1" w:uiPriority="39" w:unhideWhenUsed="1"/>
+    <w:lsdException w:name="toc 2" w:semiHidden="1" w:uiPriority="39" w:unhideWhenUsed="1"/>
+    <w:lsdException w:name="toc 3" w:semiHidden="1" w:uiPriority="39" w:unhideWhenUsed="1"/>
+    <w:lsdException w:name="toc 4" w:semiHidden="1" w:uiPriority="39" w:unhideWhenUsed="1"/>
+    <w:lsdException w:name="toc 5" w:semiHidden="1" w:uiPriority="39" w:unhideWhenUsed="1"/>
+    <w:lsdException w:name="toc 6" w:semiHidden="1" w:uiPriority="39" w:unhideWhenUsed="1"/>
+    <w:lsdException w:name="toc 7" w:semiHidden="1" w:uiPriority="39" w:unhideWhenUsed="1"/>
+    <w:lsdException w:name="toc 8" w:semiHidden="1" w:uiPriority="39" w:unhideWhenUsed="1"/>
+    <w:lsdException w:name="toc 9" w:semiHidden="1" w:uiPriority="39" w:unhideWhenUsed="1"/>
+    <w:lsdException w:name="Normal Indent" w:semiHidden="1" w:unhideWhenUsed="1"/>
+    <w:lsdException w:name="footnote text" w:semiHidden="1" w:unhideWhenUsed="1"/>
+    <w:lsdException w:name="annotation text" w:semiHidden="1" w:unhideWhenUsed="1"/>
+    <w:lsdException w:name="header" w:semiHidden="1" w:unhideWhenUsed="1"/>
+    <w:lsdException w:name="footer" w:semiHidden="1" w:unhideWhenUsed="1"/>
+    <w:lsdException w:name="index heading" w:semiHidden="1" w:unhideWhenUsed="1"/>
+    <w:lsdException w:name="caption" w:semiHidden="1" w:uiPriority="35" w:unhideWhenUsed="1" w:qFormat="1"/>
+    <w:lsdException w:name="table of figures" w:semiHidden="1" w:unhideWhenUsed="1"/>
+    <w:lsdException w:name="envelope address" w:semiHidden="1" w:unhideWhenUsed="1"/>
+    <w:lsdException w:name="envelope return" w:semiHidden="1" w:unhideWhenUsed="1"/>
+    <w:lsdException w:name="footnote reference" w:semiHidden="1" w:unhideWhenUsed="1"/>
+    <w:lsdException w:name="annotation reference" w:semiHidden="1" w:unhideWhenUsed="1"/>
+    <w:lsdException w:name="line number" w:semiHidden="1" w:unhideWhenUsed="1"/>
+    <w:lsdException w:name="page number" w:semiHidden="1" w:unhideWhenUsed="1"/>
+    <w:lsdException w:name="endnote reference" w:semiHidden="1" w:unhideWhenUsed="1"/>
+    <w:lsdException w:name="endnote text" w:semiHidden="1" w:unhideWhenUsed="1"/>
+    <w:lsdException w:name="table of authorities" w:semiHidden="1" w:unhideWhenUsed="1"/>
+    <w:lsdException w:name="macro" w:semiHidden="1" w:unhideWhenUsed="1"/>
+    <w:lsdException w:name="toa heading" w:semiHidden="1" w:unhideWhenUsed="1"/>
+    <w:lsdException w:name="List" w:semiHidden="1" w:unhideWhenUsed="1"/>
+    <w:lsdException w:name="List Bullet" w:semiHidden="1" w:unhideWhenUsed="1"/>
+    <w:lsdException w:name="List Number" w:semiHidden="1" w:unhideWhenUsed="1"/>
+    <w:lsdException w:name="List 2" w:semiHidden="1" w:unhideWhenUsed="1"/>
+    <w:lsdException w:name="List 3" w:semiHidden="1" w:unhideWhenUsed="1"/>
+    <w:lsdException w:name="List 4" w:semiHidden="1" w:unhideWhenUsed="1"/>
+    <w:lsdException w:name="List 5" w:semiHidden="1" w:unhideWhenUsed="1"/>
+    <w:lsdException w:name="List Bullet 2" w:semiHidden="1" w:unhideWhenUsed="1"/>
+    <w:lsdException w:name="List Bullet 3" w:semiHidden="1" w:unhideWhenUsed="1"/>
+    <w:lsdException w:name="List Bullet 4" w:semiHidden="1" w:unhideWhenUsed="1"/>
+    <w:lsdException w:name="List Bullet 5" w:semiHidden="1" w:unhideWhenUsed="1"/>
+    <w:lsdException w:name="List Number 2" w:semiHidden="1" w:unhideWhenUsed="1"/>
+    <w:lsdException w:name="List Number 3" w:semiHidden="1" w:unhideWhenUsed="1"/>
+    <w:lsdException w:name="List Number 4" w:semiHidden="1" w:unhideWhenUsed="1"/>
+    <w:lsdException w:name="List Number 5" w:semiHidden="1" w:unhideWhenUsed="1"/>
+    <w:lsdException w:name="Title" w:uiPriority="10" w:qFormat="1"/>
+    <w:lsdException w:name="Closing" w:semiHidden="1" w:unhideWhenUsed="1"/>
+    <w:lsdException w:name="Signature" w:semiHidden="1" w:unhideWhenUsed="1"/>
+    <w:lsdException w:name="Default Paragraph Font" w:semiHidden="1" w:uiPriority="1" w:unhideWhenUsed="1"/>
+    <w:lsdException w:name="Body Text" w:semiHidden="1" w:unhideWhenUsed="1"/>
+    <w:lsdException w:name="Body Text Indent" w:semiHidden="1" w:unhideWhenUsed="1"/>
+    <w:lsdException w:name="List Continue" w:semiHidden="1" w:unhideWhenUsed="1"/>
+    <w:lsdException w:name="List Continue 2" w:semiHidden="1" w:unhideWhenUsed="1"/>
+    <w:lsdException w:name="List Continue 3" w:semiHidden="1" w:unhideWhenUsed="1"/>
+    <w:lsdException w:name="List Continue 4" w:semiHidden="1" w:unhideWhenUsed="1"/>
+    <w:lsdException w:name="List Continue 5" w:semiHidden="1" w:unhideWhenUsed="1"/>
+    <w:lsdException w:name="Message Header" w:semiHidden="1" w:unhideWhenUsed="1"/>
+    <w:lsdException w:name="Subtitle" w:uiPriority="11" w:qFormat="1"/>
+    <w:lsdException w:name="Salutation" w:semiHidden="1" w:unhideWhenUsed="1"/>
+    <w:lsdException w:name="Date" w:semiHidden="1" w:unhideWhenUsed="1"/>
+    <w:lsdException w:name="Body Text First Indent" w:semiHidden="1" w:unhideWhenUsed="1"/>
+    <w:lsdException w:name="Body Text First Indent 2" w:semiHidden="1" w:unhideWhenUsed="1"/>
+    <w:lsdException w:name="Note Heading" w:semiHidden="1" w:unhideWhenUsed="1"/>
+    <w:lsdException w:name="Body Text 2" w:semiHidden="1" w:unhideWhenUsed="1"/>
+    <w:lsdException w:name="Body Text 3" w:semiHidden="1" w:unhideWhenUsed="1"/>
+    <w:lsdException w:name="Body Text Indent 2" w:semiHidden="1" w:unhideWhenUsed="1"/>
+    <w:lsdException w:name="Body Text Indent 3" w:semiHidden="1" w:unhideWhenUsed="1"/>
+    <w:lsdException w:name="Block Text" w:semiHidden="1" w:unhideWhenUsed="1"/>
+    <w:lsdException w:name="Hyperlink" w:semiHidden="1" w:unhideWhenUsed="1"/>
+    <w:lsdException w:name="FollowedHyperlink" w:semiHidden="1" w:unhideWhenUsed="1"/>
+    <w:lsdException w:name="Strong" w:uiPriority="22" w:qFormat="1"/>
+    <w:lsdException w:name="Emphasis" w:uiPriority="20" w:qFormat="1"/>
+    <w:lsdException w:name="Document Map" w:semiHidden="1" w:unhideWhenUsed="1"/>
+    <w:lsdException w:name="Plain Text" w:semiHidden="1" w:unhideWhenUsed="1"/>
+    <w:lsdException w:name="E-mail Signature" w:semiHidden="1" w:unhideWhenUsed="1"/>
+    <w:lsdException w:name="HTML Top of Form" w:semiHidden="1" w:unhideWhenUsed="1"/>
+    <w:lsdException w:name="HTML Bottom of Form" w:semiHidden="1" w:unhideWhenUsed="1"/>
+    <w:lsdException w:name="Normal (Web)" w:semiHidden="1" w:unhideWhenUsed="1"/>
+    <w:lsdException w:name="HTML Acronym" w:semiHidden="1" w:unhideWhenUsed="1"/>
+    <w:lsdException w:name="HTML Address" w:semiHidden="1" w:unhideWhenUsed="1"/>
+    <w:lsdException w:name="HTML Cite" w:semiHidden="1" w:unhideWhenUsed="1"/>
+    <w:lsdException w:name="HTML Code" w:semiHidden="1" w:unhideWhenUsed="1"/>
+    <w:lsdException w:name="HTML Definition" w:semiHidden="1" w:unhideWhenUsed="1"/>
+    <w:lsdException w:name="HTML Keyboard" w:semiHidden="1" w:unhideWhenUsed="1"/>
+    <w:lsdException w:name="HTML Preformatted" w:semiHidden="1" w:unhideWhenUsed="1"/>
+    <w:lsdException w:name="HTML Sample" w:semiHidden="1" w:unhideWhenUsed="1"/>
+    <w:lsdException w:name="HTML Typewriter" w:semiHidden="1" w:unhideWhenUsed="1"/>
+    <w:lsdException w:name="HTML Variable" w:semiHidden="1" w:unhideWhenUsed="1"/>
+    <w:lsdException w:name="Normal Table" w:semiHidden="1" w:unhideWhenUsed="1"/>
+    <w:lsdException w:name="annotation subject" w:semiHidden="1" w:unhideWhenUsed="1"/>
+    <w:lsdException w:name="No List" w:semiHidden="1" w:unhideWhenUsed="1"/>
+    <w:lsdException w:name="Outline List 1" w:semiHidden="1" w:unhideWhenUsed="1"/>
+    <w:lsdException w:name="Outline List 2" w:semiHidden="1" w:unhideWhenUsed="1"/>
+    <w:lsdException w:name="Outline List 3" w:semiHidden="1" w:unhideWhenUsed="1"/>
+    <w:lsdException w:name="Table Simple 1" w:semiHidden="1" w:unhideWhenUsed="1"/>
+    <w:lsdException w:name="Table Simple 2" w:semiHidden="1" w:unhideWhenUsed="1"/>
+    <w:lsdException w:name="Table Simple 3" w:semiHidden="1" w:unhideWhenUsed="1"/>
+    <w:lsdException w:name="Table Classic 1" w:semiHidden="1" w:unhideWhenUsed="1"/>
+    <w:lsdException w:name="Table Classic 2" w:semiHidden="1" w:unhideWhenUsed="1"/>
+    <w:lsdException w:name="Table Classic 3" w:semiHidden="1" w:unhideWhenUsed="1"/>
+    <w:lsdException w:name="Table Classic 4" w:semiHidden="1" w:unhideWhenUsed="1"/>
+    <w:lsdException w:name="Table Colorful 1" w:semiHidden="1" w:unhideWhenUsed="1"/>
+    <w:lsdException w:name="Table Colorful 2" w:semiHidden="1" w:unhideWhenUsed="1"/>
+    <w:lsdException w:name="Table Colorful 3" w:semiHidden="1" w:unhideWhenUsed="1"/>
+    <w:lsdException w:name="Table Columns 1" w:semiHidden="1" w:unhideWhenUsed="1"/>
+    <w:lsdException w:name="Table Columns 2" w:semiHidden="1" w:unhideWhenUsed="1"/>
+    <w:lsdException w:name="Table Columns 3" w:semiHidden="1" w:unhideWhenUsed="1"/>
+    <w:lsdException w:name="Table Columns 4" w:semiHidden="1" w:unhideWhenUsed="1"/>
+    <w:lsdException w:name="Table Columns 5" w:semiHidden="1" w:unhideWhenUsed="1"/>
+    <w:lsdException w:name="Table Grid 1" w:semiHidden="1" w:unhideWhenUsed="1"/>
+    <w:lsdException w:name="Table Grid 2" w:semiHidden="1" w:unhideWhenUsed="1"/>
+    <w:lsdException w:name="Table Grid 3" w:semiHidden="1" w:unhideWhenUsed="1"/>
+    <w:lsdException w:name="Table Grid 4" w:semiHidden="1" w:unhideWhenUsed="1"/>
+    <w:lsdException w:name="Table Grid 5" w:semiHidden="1" w:unhideWhenUsed="1"/>
+    <w:lsdException w:name="Table Grid 6" w:semiHidden="1" w:unhideWhenUsed="1"/>
+    <w:lsdException w:name="Table Grid 7" w:semiHidden="1" w:unhideWhenUsed="1"/>
+    <w:lsdException w:name="Table Grid 8" w:semiHidden="1" w:unhideWhenUsed="1"/>
+    <w:lsdException w:name="Table List 1" w:semiHidden="1" w:unhideWhenUsed="1"/>
+    <w:lsdException w:name="Table List 2" w:semiHidden="1" w:unhideWhenUsed="1"/>
+    <w:lsdException w:name="Table List 3" w:semiHidden="1" w:unhideWhenUsed="1"/>
+    <w:lsdException w:name="Table List 4" w:semiHidden="1" w:unhideWhenUsed="1"/>
+    <w:lsdException w:name="Table List 5" w:semiHidden="1" w:unhideWhenUsed="1"/>
+    <w:lsdException w:name="Table List 6" w:semiHidden="1" w:unhideWhenUsed="1"/>
+    <w:lsdException w:name="Table List 7" w:semiHidden="1" w:unhideWhenUsed="1"/>
+    <w:lsdException w:name="Table List 8" w:semiHidden="1" w:unhideWhenUsed="1"/>
+    <w:lsdException w:name="Table 3D effects 1" w:semiHidden="1" w:unhideWhenUsed="1"/>
+    <w:lsdException w:name="Table 3D effects 2" w:semiHidden="1" w:unhideWhenUsed="1"/>
+    <w:lsdException w:name="Table 3D effects 3" w:semiHidden="1" w:unhideWhenUsed="1"/>
+    <w:lsdException w:name="Table Contemporary" w:semiHidden="1" w:unhideWhenUsed="1"/>
+    <w:lsdException w:name="Table Elegant" w:semiHidden="1" w:unhideWhenUsed="1"/>
+    <w:lsdException w:name="Table Professional" w:semiHidden="1" w:unhideWhenUsed="1"/>
+    <w:lsdException w:name="Table Subtle 1" w:semiHidden="1" w:unhideWhenUsed="1"/>
+    <w:lsdException w:name="Table Subtle 2" w:semiHidden="1" w:unhideWhenUsed="1"/>
+    <w:lsdException w:name="Table Web 1" w:semiHidden="1" w:unhideWhenUsed="1"/>
+    <w:lsdException w:name="Table Web 2" w:semiHidden="1" w:unhideWhenUsed="1"/>
+    <w:lsdException w:name="Table Web 3" w:semiHidden="1" w:unhideWhenUsed="1"/>
+    <w:lsdException w:name="Balloon Text" w:semiHidden="1" w:unhideWhenUsed="1"/>
+    <w:lsdException w:name="Table Grid" w:uiPriority="39"/>
+    <w:lsdException w:name="Table Theme" w:semiHidden="1" w:unhideWhenUsed="1"/>
+    <w:lsdException w:name="Placeholder Text" w:semiHidden="1"/>
+    <w:lsdException w:name="No Spacing" w:uiPriority="1" w:qFormat="1"/>
+    <w:lsdException w:name="Light Shading" w:uiPriority="60"/>
+    <w:lsdException w:name="Light List" w:uiPriority="61"/>
+    <w:lsdException w:name="Light Grid" w:uiPriority="62"/>
+    <w:lsdException w:name="Medium Shading 1" w:uiPriority="63"/>
+    <w:lsdException w:name="Medium Shading 2" w:uiPriority="64"/>
+    <w:lsdException w:name="Medium List 1" w:uiPriority="65"/>
+    <w:lsdException w:name="Medium List 2" w:uiPriority="66"/>
+    <w:lsdException w:name="Medium Grid 1" w:uiPriority="67"/>
+    <w:lsdException w:name="Medium Grid 2" w:uiPriority="68"/>
+    <w:lsdException w:name="Medium Grid 3" w:uiPriority="69"/>
+    <w:lsdException w:name="Dark List" w:uiPriority="70"/>
+    <w:lsdException w:name="Colorful Shading" w:uiPriority="71"/>
+    <w:lsdException w:name="Colorful List" w:uiPriority="72"/>
+    <w:lsdException w:name="Colorful Grid" w:uiPriority="73"/>
+    <w:lsdException w:name="Light Shading Accent 1" w:uiPriority="60"/>
+    <w:lsdException w:name="Light List Accent 1" w:uiPriority="61"/>
+    <w:lsdException w:name="Light Grid Accent 1" w:uiPriority="62"/>
+    <w:lsdException w:name="Medium Shading 1 Accent 1" w:uiPriority="63"/>
+    <w:lsdException w:name="Medium Shading 2 Accent 1" w:uiPriority="64"/>
+    <w:lsdException w:name="Medium List 1 Accent 1" w:uiPriority="65"/>
+    <w:lsdException w:name="Revision" w:semiHidden="1"/>
+    <w:lsdException w:name="List Paragraph" w:uiPriority="34" w:qFormat="1"/>
+    <w:lsdException w:name="Quote" w:uiPriority="29" w:qFormat="1"/>
+    <w:lsdException w:name="Intense Quote" w:uiPriority="30" w:qFormat="1"/>
+    <w:lsdException w:name="Medium List 2 Accent 1" w:uiPriority="66"/>
+    <w:lsdException w:name="Medium Grid 1 Accent 1" w:uiPriority="67"/>
+    <w:lsdException w:name="Medium Grid 2 Accent 1" w:uiPriority="68"/>
+    <w:lsdException w:name="Medium Grid 3 Accent 1" w:uiPriority="69"/>
+    <w:lsdException w:name="Dark List Accent 1" w:uiPriority="70"/>
+    <w:lsdException w:name="Colorful Shading Accent 1" w:uiPriority="71"/>
+    <w:lsdException w:name="Colorful List Accent 1" w:uiPriority="72"/>
+    <w:lsdException w:name="Colorful Grid Accent 1" w:uiPriority="73"/>
+    <w:lsdException w:name="Light Shading Accent 2" w:uiPriority="60"/>
+    <w:lsdException w:name="Light List Accent 2" w:uiPriority="61"/>
+    <w:lsdException w:name="Light Grid Accent 2" w:uiPriority="62"/>
+    <w:lsdException w:name="Medium Shading 1 Accent 2" w:uiPriority="63"/>
+    <w:lsdException w:name="Medium Shading 2 Accent 2" w:uiPriority="64"/>
+    <w:lsdException w:name="Medium List 1 Accent 2" w:uiPriority="65"/>
+    <w:lsdException w:name="Medium List 2 Accent 2" w:uiPriority="66"/>
+    <w:lsdException w:name="Medium Grid 1 Accent 2" w:uiPriority="67"/>
+    <w:lsdException w:name="Medium Grid 2 Accent 2" w:uiPriority="68"/>
+    <w:lsdException w:name="Medium Grid 3 Accent 2" w:uiPriority="69"/>
+    <w:lsdException w:name="Dark List Accent 2" w:uiPriority="70"/>
+    <w:lsdException w:name="Colorful Shading Accent 2" w:uiPriority="71"/>
+    <w:lsdException w:name="Colorful List Accent 2" w:uiPriority="72"/>
+    <w:lsdException w:name="Colorful Grid Accent 2" w:uiPriority="73"/>
+    <w:lsdException w:name="Light Shading Accent 3" w:uiPriority="60"/>
+    <w:lsdException w:name="Light List Accent 3" w:uiPriority="61"/>
+    <w:lsdException w:name="Light Grid Accent 3" w:uiPriority="62"/>
+    <w:lsdException w:name="Medium Shading 1 Accent 3" w:uiPriority="63"/>
+    <w:lsdException w:name="Medium Shading 2 Accent 3" w:uiPriority="64"/>
+    <w:lsdException w:name="Medium List 1 Accent 3" w:uiPriority="65"/>
+    <w:lsdException w:name="Medium List 2 Accent 3" w:uiPriority="66"/>
+    <w:lsdException w:name="Medium Grid 1 Accent 3" w:uiPriority="67"/>
+    <w:lsdException w:name="Medium Grid 2 Accent 3" w:uiPriority="68"/>
+    <w:lsdException w:name="Medium Grid 3 Accent 3" w:uiPriority="69"/>
+    <w:lsdException w:name="Dark List Accent 3" w:uiPriority="70"/>
+    <w:lsdException w:name="Colorful Shading Accent 3" w:uiPriority="71"/>
+    <w:lsdException w:name="Colorful List Accent 3" w:uiPriority="72"/>
+    <w:lsdException w:name="Colorful Grid Accent 3" w:uiPriority="73"/>
+    <w:lsdException w:name="Light Shading Accent 4" w:uiPriority="60"/>
+    <w:lsdException w:name="Light List Accent 4" w:uiPriority="61"/>
+    <w:lsdException w:name="Light Grid Accent 4" w:uiPriority="62"/>
+    <w:lsdException w:name="Medium Shading 1 Accent 4" w:uiPriority="63"/>
+    <w:lsdException w:name="Medium Shading 2 Accent 4" w:uiPriority="64"/>
+    <w:lsdException w:name="Medium List 1 Accent 4" w:uiPriority="65"/>
+    <w:lsdException w:name="Medium List 2 Accent 4" w:uiPriority="66"/>
+    <w:lsdException w:name="Medium Grid 1 Accent 4" w:uiPriority="67"/>
+    <w:lsdException w:name="Medium Grid 2 Accent 4" w:uiPriority="68"/>
+    <w:lsdException w:name="Medium Grid 3 Accent 4" w:uiPriority="69"/>
+    <w:lsdException w:name="Dark List Accent 4" w:uiPriority="70"/>
+    <w:lsdException w:name="Colorful Shading Accent 4" w:uiPriority="71"/>
+    <w:lsdException w:name="Colorful List Accent 4" w:uiPriority="72"/>
+    <w:lsdException w:name="Colorful Grid Accent 4" w:uiPriority="73"/>
+    <w:lsdException w:name="Light Shading Accent 5" w:uiPriority="60"/>
+    <w:lsdException w:name="Light List Accent 5" w:uiPriority="61"/>
+    <w:lsdException w:name="Light Grid Accent 5" w:uiPriority="62"/>
+    <w:lsdException w:name="Medium Shading 1 Accent 5" w:uiPriority="63"/>
+    <w:lsdException w:name="Medium Shading 2 Accent 5" w:uiPriority="64"/>
+    <w:lsdException w:name="Medium List 1 Accent 5" w:uiPriority="65"/>
+    <w:lsdException w:name="Medium List 2 Accent 5" w:uiPriority="66"/>
+    <w:lsdException w:name="Medium Grid 1 Accent 5" w:uiPriority="67"/>
+    <w:lsdException w:name="Medium Grid 2 Accent 5" w:uiPriority="68"/>
+    <w:lsdException w:name="Medium Grid 3 Accent 5" w:uiPriority="69"/>
+    <w:lsdException w:name="Dark List Accent 5" w:uiPriority="70"/>
+    <w:lsdException w:name="Colorful Shading Accent 5" w:uiPriority="71"/>
+    <w:lsdException w:name="Colorful List Accent 5" w:uiPriority="72"/>
+    <w:lsdException w:name="Colorful Grid Accent 5" w:uiPriority="73"/>
+    <w:lsdException w:name="Light Shading Accent 6" w:uiPriority="60"/>
+    <w:lsdException w:name="Light List Accent 6" w:uiPriority="61"/>
+    <w:lsdException w:name="Light Grid Accent 6" w:uiPriority="62"/>
+    <w:lsdException w:name="Medium Shading 1 Accent 6" w:uiPriority="63"/>
+    <w:lsdException w:name="Medium Shading 2 Accent 6" w:uiPriority="64"/>
+    <w:lsdException w:name="Medium List 1 Accent 6" w:uiPriority="65"/>
+    <w:lsdException w:name="Medium List 2 Accent 6" w:uiPriority="66"/>
+    <w:lsdException w:name="Medium Grid 1 Accent 6" w:uiPriority="67"/>
+    <w:lsdException w:name="Medium Grid 2 Accent 6" w:uiPriority="68"/>
+    <w:lsdException w:name="Medium Grid 3 Accent 6" w:uiPriority="69"/>
+    <w:lsdException w:name="Dark List Accent 6" w:uiPriority="70"/>
+    <w:lsdException w:name="Colorful Shading Accent 6" w:uiPriority="71"/>
+    <w:lsdException w:name="Colorful List Accent 6" w:uiPriority="72"/>
+    <w:lsdException w:name="Colorful Grid Accent 6" w:uiPriority="73"/>
+    <w:lsdException w:name="Subtle Emphasis" w:uiPriority="19" w:qFormat="1"/>
+    <w:lsdException w:name="Intense Emphasis" w:uiPriority="21" w:qFormat="1"/>
+    <w:lsdException w:name="Subtle Reference" w:uiPriority="31" w:qFormat="1"/>
+    <w:lsdException w:name="Intense Reference" w:uiPriority="32" w:qFormat="1"/>
+    <w:lsdException w:name="Book Title" w:uiPriority="33" w:qFormat="1"/>
+    <w:lsdException w:name="Bibliography" w:semiHidden="1" w:uiPriority="37" w:unhideWhenUsed="1"/>
+    <w:lsdException w:name="TOC Heading" w:semiHidden="1" w:uiPriority="39" w:unhideWhenUsed="1" w:qFormat="1"/>
+    <w:lsdException w:name="Plain Table 1" w:uiPriority="41"/>
+    <w:lsdException w:name="Plain Table 2" w:uiPriority="42"/>
+    <w:lsdException w:name="Plain Table 3" w:uiPriority="43"/>
+    <w:lsdException w:name="Plain Table 4" w:uiPriority="44"/>
+    <w:lsdException w:name="Plain Table 5" w:uiPriority="45"/>
+    <w:lsdException w:name="Grid Table Light" w:uiPriority="40"/>
+    <w:lsdException w:name="Grid Table 1 Light" w:uiPriority="46"/>
+    <w:lsdException w:name="Grid Table 2" w:uiPriority="47"/>
+    <w:lsdException w:name="Grid Table 3" w:uiPriority="48"/>
+    <w:lsdException w:name="Grid Table 4" w:uiPriority="49"/>
+    <w:lsdException w:name="Grid Table 5 Dark" w:uiPriority="50"/>
+    <w:lsdException w:name="Grid Table 6 Colorful" w:uiPriority="51"/>
+    <w:lsdException w:name="Grid Table 7 Colorful" w:uiPriority="52"/>
+    <w:lsdException w:name="Grid Table 1 Light Accent 1" w:uiPriority="46"/>
+    <w:lsdException w:name="Grid Table 2 Accent 1" w:uiPriority="47"/>
+    <w:lsdException w:name="Grid Table 3 Accent 1" w:uiPriority="48"/>
+    <w:lsdException w:name="Grid Table 4 Accent 1" w:uiPriority="49"/>
+    <w:lsdException w:name="Grid Table 5 Dark Accent 1" w:uiPriority="50"/>
+    <w:lsdException w:name="Grid Table 6 Colorful Accent 1" w:uiPriority="51"/>
+    <w:lsdException w:name="Grid Table 7 Colorful Accent 1" w:uiPriority="52"/>
+    <w:lsdException w:name="Grid Table 1 Light Accent 2" w:uiPriority="46"/>
+    <w:lsdException w:name="Grid Table 2 Accent 2" w:uiPriority="47"/>
+    <w:lsdException w:name="Grid Table 3 Accent 2" w:uiPriority="48"/>
+    <w:lsdException w:name="Grid Table 4 Accent 2" w:uiPriority="49"/>
+    <w:lsdException w:name="Grid Table 5 Dark Accent 2" w:uiPriority="50"/>
+    <w:lsdException w:name="Grid Table 6 Colorful Accent 2" w:uiPriority="51"/>
+    <w:lsdException w:name="Grid Table 7 Colorful Accent 2" w:uiPriority="52"/>
+    <w:lsdException w:name="Grid Table 1 Light Accent 3" w:uiPriority="46"/>
+    <w:lsdException w:name="Grid Table 2 Accent 3" w:uiPriority="47"/>
+    <w:lsdException w:name="Grid Table 3 Accent 3" w:uiPriority="48"/>
+    <w:lsdException w:name="Grid Table 4 Accent 3" w:uiPriority="49"/>
+    <w:lsdException w:name="Grid Table 5 Dark Accent 3" w:uiPriority="50"/>
+    <w:lsdException w:name="Grid Table 6 Colorful Accent 3" w:uiPriority="51"/>
+    <w:lsdException w:name="Grid Table 7 Colorful Accent 3" w:uiPriority="52"/>
+    <w:lsdException w:name="Grid Table 1 Light Accent 4" w:uiPriority="46"/>
+    <w:lsdException w:name="Grid Table 2 Accent 4" w:uiPriority="47"/>
+    <w:lsdException w:name="Grid Table 3 Accent 4" w:uiPriority="48"/>
+    <w:lsdException w:name="Grid Table 4 Accent 4" w:uiPriority="49"/>
+    <w:lsdException w:name="Grid Table 5 Dark Accent 4" w:uiPriority="50"/>
+    <w:lsdException w:name="Grid Table 6 Colorful Accent 4" w:uiPriority="51"/>
+    <w:lsdException w:name="Grid Table 7 Colorful Accent 4" w:uiPriority="52"/>
+    <w:lsdException w:name="Grid Table 1 Light Accent 5" w:uiPriority="46"/>
+    <w:lsdException w:name="Grid Table 2 Accent 5" w:uiPriority="47"/>
+    <w:lsdException w:name="Grid Table 3 Accent 5" w:uiPriority="48"/>
+    <w:lsdException w:name="Grid Table 4 Accent 5" w:uiPriority="49"/>
+    <w:lsdException w:name="Grid Table 5 Dark Accent 5" w:uiPriority="50"/>
+    <w:lsdException w:name="Grid Table 6 Colorful Accent 5" w:uiPriority="51"/>
+    <w:lsdException w:name="Grid Table 7 Colorful Accent 5" w:uiPriority="52"/>
+    <w:lsdException w:name="Grid Table 1 Light Accent 6" w:uiPriority="46"/>
+    <w:lsdException w:name="Grid Table 2 Accent 6" w:uiPriority="47"/>
+    <w:lsdException w:name="Grid Table 3 Accent 6" w:uiPriority="48"/>
+    <w:lsdException w:name="Grid Table 4 Accent 6" w:uiPriority="49"/>
+    <w:lsdException w:name="Grid Table 5 Dark Accent 6" w:uiPriority="50"/>
+    <w:lsdException w:name="Grid Table 6 Colorful Accent 6" w:uiPriority="51"/>
+    <w:lsdException w:name="Grid Table 7 Colorful Accent 6" w:uiPriority="52"/>
+    <w:lsdException w:name="List Table 1 Light" w:uiPriority="46"/>
+    <w:lsdException w:name="List Table 2" w:uiPriority="47"/>
+    <w:lsdException w:name="List Table 3" w:uiPriority="48"/>
+    <w:lsdException w:name="List Table 4" w:uiPriority="49"/>
+    <w:lsdException w:name="List Table 5 Dark" w:uiPriority="50"/>
+    <w:lsdException w:name="List Table 6 Colorful" w:uiPriority="51"/>
+    <w:lsdException w:name="List Table 7 Colorful" w:uiPriority="52"/>
+    <w:lsdException w:name="List Table 1 Light Accent 1" w:uiPriority="46"/>
+    <w:lsdException w:name="List Table 2 Accent 1" w:uiPriority="47"/>
+    <w:lsdException w:name="List Table 3 Accent 1" w:uiPriority="48"/>
+    <w:lsdException w:name="List Table 4 Accent 1" w:uiPriority="49"/>
+    <w:lsdException w:name="List Table 5 Dark Accent 1" w:uiPriority="50"/>
+    <w:lsdException w:name="List Table 6 Colorful Accent 1" w:uiPriority="51"/>
+    <w:lsdException w:name="List Table 7 Colorful Accent 1" w:uiPriority="52"/>
+    <w:lsdException w:name="List Table 1 Light Accent 2" w:uiPriority="46"/>
+    <w:lsdException w:name="List Table 2 Accent 2" w:uiPriority="47"/>
+    <w:lsdException w:name="List Table 3 Accent 2" w:uiPriority="48"/>
+    <w:lsdException w:name="List Table 4 Accent 2" w:uiPriority="49"/>
+    <w:lsdException w:name="List Table 5 Dark Accent 2" w:uiPriority="50"/>
+    <w:lsdException w:name="List Table 6 Colorful Accent 2" w:uiPriority="51"/>
+    <w:lsdException w:name="List Table 7 Colorful Accent 2" w:uiPriority="52"/>
+    <w:lsdException w:name="List Table 1 Light Accent 3" w:uiPriority="46"/>
+    <w:lsdException w:name="List Table 2 Accent 3" w:uiPriority="47"/>
+    <w:lsdException w:name="List Table 3 Accent 3" w:uiPriority="48"/>
+    <w:lsdException w:name="List Table 4 Accent 3" w:uiPriority="49"/>
+    <w:lsdException w:name="List Table 5 Dark Accent 3" w:uiPriority="50"/>
+    <w:lsdException w:name="List Table 6 Colorful Accent 3" w:uiPriority="51"/>
+    <w:lsdException w:name="List Table 7 Colorful Accent 3" w:uiPriority="52"/>
+    <w:lsdException w:name="List Table 1 Light Accent 4" w:uiPriority="46"/>
+    <w:lsdException w:name="List Table 2 Accent 4" w:uiPriority="47"/>
+    <w:lsdException w:name="List Table 3 Accent 4" w:uiPriority="48"/>
+    <w:lsdException w:name="List Table 4 Accent 4" w:uiPriority="49"/>
+    <w:lsdException w:name="List Table 5 Dark Accent 4" w:uiPriority="50"/>
+    <w:lsdException w:name="List Table 6 Colorful Accent 4" w:uiPriority="51"/>
+    <w:lsdException w:name="List Table 7 Colorful Accent 4" w:uiPriority="52"/>
+    <w:lsdException w:name="List Table 1 Light Accent 5" w:uiPriority="46"/>
+    <w:lsdException w:name="List Table 2 Accent 5" w:uiPriority="47"/>
+    <w:lsdException w:name="List Table 3 Accent 5" w:uiPriority="48"/>
+    <w:lsdException w:name="List Table 4 Accent 5" w:uiPriority="49"/>
+    <w:lsdException w:name="List Table 5 Dark Accent 5" w:uiPriority="50"/>
+    <w:lsdException w:name="List Table 6 Colorful Accent 5" w:uiPriority="51"/>
+    <w:lsdException w:name="List Table 7 Colorful Accent 5" w:uiPriority="52"/>
+    <w:lsdException w:name="List Table 1 Light Accent 6" w:uiPriority="46"/>
+    <w:lsdException w:name="List Table 2 Accent 6" w:uiPriority="47"/>
+    <w:lsdException w:name="List Table 3 Accent 6" w:uiPriority="48"/>
+    <w:lsdException w:name="List Table 4 Accent 6" w:uiPriority="49"/>
+    <w:lsdException w:name="List Table 5 Dark Accent 6" w:uiPriority="50"/>
+    <w:lsdException w:name="List Table 6 Colorful Accent 6" w:uiPriority="51"/>
+    <w:lsdException w:name="List Table 7 Colorful Accent 6" w:uiPriority="52"/>
+    <w:lsdException w:name="Mention" w:semiHidden="1" w:unhideWhenUsed="1"/>
+    <w:lsdException w:name="Smart Hyperlink" w:semiHidden="1" w:unhideWhenUsed="1"/>
+    <w:lsdException w:name="Hashtag" w:semiHidden="1" w:unhideWhenUsed="1"/>
   </w:latentStyles>
   <w:style w:type="paragraph" w:default="1" w:styleId="Normal">
     <w:name w:val="Normal"/>
@@ -2431,7 +2961,6 @@
     <w:uiPriority w:val="99"/>
     <w:semiHidden/>
     <w:unhideWhenUsed/>
-    <w:qFormat/>
     <w:tblPr>
       <w:tblInd w:w="0" w:type="dxa"/>
       <w:tblCellMar>
@@ -2481,7 +3010,6 @@
       <w:spacing w:after="0" w:line="240" w:lineRule="auto"/>
     </w:pPr>
     <w:tblPr>
-      <w:tblInd w:w="0" w:type="dxa"/>
       <w:tblBorders>
         <w:top w:val="single" w:sz="4" w:space="0" w:color="auto"/>
         <w:left w:val="single" w:sz="4" w:space="0" w:color="auto"/>
@@ -2490,12 +3018,6 @@
         <w:insideH w:val="single" w:sz="4" w:space="0" w:color="auto"/>
         <w:insideV w:val="single" w:sz="4" w:space="0" w:color="auto"/>
       </w:tblBorders>
-      <w:tblCellMar>
-        <w:top w:w="0" w:type="dxa"/>
-        <w:left w:w="108" w:type="dxa"/>
-        <w:bottom w:w="0" w:type="dxa"/>
-        <w:right w:w="108" w:type="dxa"/>
-      </w:tblCellMar>
     </w:tblPr>
   </w:style>
   <w:style w:type="paragraph" w:styleId="TOCHeading">
@@ -2903,7 +3425,7 @@
   <a:extraClrSchemeLst/>
   <a:extLst>
     <a:ext uri="{05A4C25C-085E-4340-85A3-A5531E510DB2}">
-      <thm15:themeFamily xmlns:thm15="http://schemas.microsoft.com/office/thememl/2012/main" xmlns="" name="Office Theme" id="{62F939B6-93AF-4DB8-9C6B-D6C7DFDC589F}" vid="{4A3C46E8-61CC-4603-A589-7422A47A8E4A}"/>
+      <thm15:themeFamily xmlns:thm15="http://schemas.microsoft.com/office/thememl/2012/main" name="Office Theme" id="{62F939B6-93AF-4DB8-9C6B-D6C7DFDC589F}" vid="{4A3C46E8-61CC-4603-A589-7422A47A8E4A}"/>
     </a:ext>
   </a:extLst>
 </a:theme>
@@ -2914,7 +3436,7 @@
 </file>
 
 <file path=customXml/itemProps1.xml><?xml version="1.0" encoding="utf-8"?>
-<ds:datastoreItem xmlns:ds="http://schemas.openxmlformats.org/officeDocument/2006/customXml" ds:itemID="{5848AEAD-A1D0-4A6C-85C1-950AE06DA911}">
+<ds:datastoreItem xmlns:ds="http://schemas.openxmlformats.org/officeDocument/2006/customXml" ds:itemID="{94C14772-C711-42A9-8987-26C165DF23E7}">
   <ds:schemaRefs>
     <ds:schemaRef ds:uri="http://schemas.openxmlformats.org/officeDocument/2006/bibliography"/>
   </ds:schemaRefs>
